--- a/Документация.docx
+++ b/Документация.docx
@@ -3,243 +3,8 @@
 <w:document xmlns:wpc="http://schemas.microsoft.com/office/word/2010/wordprocessingCanvas" xmlns:cx="http://schemas.microsoft.com/office/drawing/2014/chartex" xmlns:cx1="http://schemas.microsoft.com/office/drawing/2015/9/8/chartex" xmlns:mc="http://schemas.openxmlformats.org/markup-compatibility/2006" xmlns:o="urn:schemas-microsoft-com:office:office" xmlns:r="http://schemas.openxmlformats.org/officeDocument/2006/relationships" xmlns:m="http://schemas.openxmlformats.org/officeDocument/2006/math" xmlns:v="urn:schemas-microsoft-com:vml" xmlns:wp14="http://schemas.microsoft.com/office/word/2010/wordprocessingDrawing" xmlns:wp="http://schemas.openxmlformats.org/drawingml/2006/wordprocessingDrawing" xmlns:w10="urn:schemas-microsoft-com:office:word" xmlns:w="http://schemas.openxmlformats.org/wordprocessingml/2006/main" xmlns:w14="http://schemas.microsoft.com/office/word/2010/wordml" xmlns:w15="http://schemas.microsoft.com/office/word/2012/wordml" xmlns:w16se="http://schemas.microsoft.com/office/word/2015/wordml/symex" xmlns:wpg="http://schemas.microsoft.com/office/word/2010/wordprocessingGroup" xmlns:wpi="http://schemas.microsoft.com/office/word/2010/wordprocessingInk" xmlns:wne="http://schemas.microsoft.com/office/word/2006/wordml" xmlns:wps="http://schemas.microsoft.com/office/word/2010/wordprocessingShape" mc:Ignorable="w14 w15 w16se wp14">
   <w:body>
     <w:p>
-      <w:bookmarkStart w:id="0" w:name="_gffvvif2n1r" w:colFirst="0" w:colLast="0"/>
-      <w:bookmarkEnd w:id="0"/>
-      <w:r>
-        <w:t>Оформление документации</w:t>
-      </w:r>
-    </w:p>
-    <w:p>
-      <w:r>
-        <w:t>Составлено на основе ГОСТ “Отчет о научно-исследовательской работе”</w:t>
-      </w:r>
-    </w:p>
-    <w:p/>
-    <w:p>
-      <w:r>
-        <w:t>Структура отчета:</w:t>
-      </w:r>
-    </w:p>
-    <w:p>
-      <w:pPr>
-        <w:numPr>
-          <w:ilvl w:val="0"/>
-          <w:numId w:val="2"/>
-        </w:numPr>
-      </w:pPr>
-      <w:r>
-        <w:t>Титульный лист</w:t>
-      </w:r>
-    </w:p>
-    <w:p>
-      <w:pPr>
-        <w:numPr>
-          <w:ilvl w:val="0"/>
-          <w:numId w:val="2"/>
-        </w:numPr>
-      </w:pPr>
-      <w:r>
-        <w:t>Содержание (оглавление)</w:t>
-      </w:r>
-    </w:p>
-    <w:p>
-      <w:pPr>
-        <w:numPr>
-          <w:ilvl w:val="0"/>
-          <w:numId w:val="2"/>
-        </w:numPr>
-      </w:pPr>
-      <w:r>
-        <w:t>Введение</w:t>
-      </w:r>
-    </w:p>
-    <w:p>
-      <w:pPr>
-        <w:numPr>
-          <w:ilvl w:val="0"/>
-          <w:numId w:val="2"/>
-        </w:numPr>
-      </w:pPr>
-      <w:r>
-        <w:t>Основная часть отчета (разделяете на параграфы)</w:t>
-      </w:r>
-    </w:p>
-    <w:p>
-      <w:pPr>
-        <w:numPr>
-          <w:ilvl w:val="0"/>
-          <w:numId w:val="2"/>
-        </w:numPr>
-      </w:pPr>
-      <w:r>
-        <w:t>Заключение</w:t>
-      </w:r>
-    </w:p>
-    <w:p>
-      <w:pPr>
-        <w:numPr>
-          <w:ilvl w:val="0"/>
-          <w:numId w:val="2"/>
-        </w:numPr>
-      </w:pPr>
-      <w:r>
-        <w:t>Список использованных источников</w:t>
-      </w:r>
-    </w:p>
-    <w:p>
-      <w:pPr>
-        <w:numPr>
-          <w:ilvl w:val="0"/>
-          <w:numId w:val="2"/>
-        </w:numPr>
-      </w:pPr>
-      <w:r>
-        <w:t>Приложения</w:t>
-      </w:r>
-    </w:p>
-    <w:p/>
-    <w:p/>
-    <w:p>
-      <w:pPr>
-        <w:numPr>
-          <w:ilvl w:val="0"/>
-          <w:numId w:val="1"/>
-        </w:numPr>
-      </w:pPr>
-      <w:r>
-        <w:t>Титульный лист - пример ниже. Необходимо проверить название дисциплины, заполнить своими данными.</w:t>
-      </w:r>
-    </w:p>
-    <w:p>
-      <w:pPr>
-        <w:numPr>
-          <w:ilvl w:val="0"/>
-          <w:numId w:val="1"/>
-        </w:numPr>
-      </w:pPr>
-      <w:r>
-        <w:t>Содержание - автоматически генерируете из заголовков (два уровня достаточно)</w:t>
-      </w:r>
-    </w:p>
-    <w:p>
-      <w:pPr>
-        <w:numPr>
-          <w:ilvl w:val="0"/>
-          <w:numId w:val="1"/>
-        </w:numPr>
-      </w:pPr>
-      <w:r>
-        <w:t>Введение - кратко описываете что делаете (тип разработки, какую задачу решает проект, аналоги (без сравнения).</w:t>
-      </w:r>
-    </w:p>
-    <w:p>
-      <w:pPr>
-        <w:numPr>
-          <w:ilvl w:val="0"/>
-          <w:numId w:val="1"/>
-        </w:numPr>
-      </w:pPr>
-      <w:r>
-        <w:t>Основная часть - разделяете параграфами содержательные части, которые указаны в требованиях к документации.</w:t>
-      </w:r>
-      <w:r>
-        <w:rPr>
-          <w:lang w:val="ru-RU"/>
-        </w:rPr>
-        <w:t xml:space="preserve"> </w:t>
-      </w:r>
-      <w:r>
-        <w:t>Баллы за данный раздел зависят от полноты изложения</w:t>
-      </w:r>
-    </w:p>
-    <w:p>
-      <w:pPr>
-        <w:numPr>
-          <w:ilvl w:val="0"/>
-          <w:numId w:val="1"/>
-        </w:numPr>
-      </w:pPr>
-      <w:r>
-        <w:t>Заключение - коротко результат, где посмотреть результат, ссылки на итоговые материалы</w:t>
-      </w:r>
-    </w:p>
-    <w:p>
-      <w:pPr>
-        <w:numPr>
-          <w:ilvl w:val="0"/>
-          <w:numId w:val="1"/>
-        </w:numPr>
-      </w:pPr>
-      <w:r>
-        <w:t>Список источников - указываете все сайты, книги, иные источники, где брали информацию для выполнения проекта. В том числе необходимо обратиться к зарубежным источникам</w:t>
-      </w:r>
-    </w:p>
-    <w:p>
-      <w:pPr>
-        <w:numPr>
-          <w:ilvl w:val="0"/>
-          <w:numId w:val="1"/>
-        </w:numPr>
-      </w:pPr>
-      <w:r>
-        <w:t xml:space="preserve">Приложения - заполняется при необходимости. </w:t>
-      </w:r>
-      <w:proofErr w:type="spellStart"/>
-      <w:r>
-        <w:t>Доп.материалы</w:t>
-      </w:r>
-      <w:proofErr w:type="spellEnd"/>
-      <w:r>
-        <w:t xml:space="preserve">, которые не вошли в основную часть. Например, полные макеты страниц.  </w:t>
-      </w:r>
-    </w:p>
-    <w:p/>
-    <w:p>
-      <w:pPr>
-        <w:spacing w:before="240" w:after="240" w:line="288" w:lineRule="auto"/>
-        <w:jc w:val="both"/>
-      </w:pPr>
-      <w:r>
-        <w:t xml:space="preserve">Отчет по курсовой работе выполняется на листах формата А4 с размерами полей: сверху – 20 мм, снизу – 20мм, справа – 15мм, слева 30 мм. Шрифт </w:t>
-      </w:r>
-      <w:proofErr w:type="spellStart"/>
-      <w:r>
-        <w:t>TimesNewRoman</w:t>
-      </w:r>
-      <w:proofErr w:type="spellEnd"/>
-      <w:r>
-        <w:t xml:space="preserve">, 12 </w:t>
-      </w:r>
-      <w:proofErr w:type="spellStart"/>
-      <w:r>
-        <w:t>пт</w:t>
-      </w:r>
-      <w:proofErr w:type="spellEnd"/>
-      <w:r>
-        <w:t>, полтора интервала, абзацный отступ – 15 мм, выравнивание текста – по ширине. Страницы текста работы и включенные в работу иллюстрации и таблицы должны соответствовать формату А4 по ГОСТ 9327. Текст следует печатать на одной стороне, цвет основного шрифта должен быть черным.</w:t>
-      </w:r>
-    </w:p>
-    <w:p>
-      <w:pPr>
-        <w:spacing w:before="240" w:after="240" w:line="288" w:lineRule="auto"/>
-        <w:jc w:val="both"/>
-      </w:pPr>
-      <w:r>
-        <w:t>Заголовки основных разделов располагаются в середине строки без точки в конце и пишутся прописными буквами. Заголовки подразделов и пунктов печатаются с прописной буквы без точки в конце. Если заголовок включает несколько предложений, их разделяют точками. Переносы в заголовках не допускаются.</w:t>
-      </w:r>
-    </w:p>
-    <w:p>
-      <w:pPr>
-        <w:spacing w:before="240" w:after="240" w:line="288" w:lineRule="auto"/>
-        <w:jc w:val="both"/>
-      </w:pPr>
-      <w:r>
-        <w:t xml:space="preserve">Нумерация страниц работы выполняется арабскими цифрами в правом верхнем углу. Нумерация страниц начинается с титульного листа, но номера страниц на титульном листе. Все основные раздела пояснительной записки должны начинаться с новой страницы. Рисунки и таблицы также подписываются, нумеруются в соответствии со стандартами. </w:t>
-      </w:r>
-    </w:p>
-    <w:p>
-      <w:pPr>
-        <w:spacing w:line="300" w:lineRule="auto"/>
+      <w:pPr>
+        <w:spacing w:line="360" w:lineRule="auto"/>
         <w:ind w:right="140"/>
         <w:jc w:val="center"/>
         <w:rPr>
@@ -247,12 +12,15 @@
         </w:rPr>
       </w:pPr>
       <w:r>
-        <w:br w:type="page"/>
-      </w:r>
-    </w:p>
-    <w:p>
-      <w:pPr>
-        <w:spacing w:line="300" w:lineRule="auto"/>
+        <w:rPr>
+          <w:rFonts w:ascii="Times New Roman" w:eastAsia="Times New Roman" w:hAnsi="Times New Roman" w:cs="Times New Roman"/>
+        </w:rPr>
+        <w:t>Министерство науки и высшего образования Российской Федерации</w:t>
+      </w:r>
+    </w:p>
+    <w:p>
+      <w:pPr>
+        <w:spacing w:line="360" w:lineRule="auto"/>
         <w:ind w:right="140"/>
         <w:jc w:val="center"/>
         <w:rPr>
@@ -263,13 +31,12 @@
         <w:rPr>
           <w:rFonts w:ascii="Times New Roman" w:eastAsia="Times New Roman" w:hAnsi="Times New Roman" w:cs="Times New Roman"/>
         </w:rPr>
-        <w:lastRenderedPageBreak/>
-        <w:t>Министерство науки и высшего образования Российской Федерации</w:t>
-      </w:r>
-    </w:p>
-    <w:p>
-      <w:pPr>
-        <w:spacing w:line="300" w:lineRule="auto"/>
+        <w:t>Федеральное государственное бюджетное образовательное учреждение высшего образования</w:t>
+      </w:r>
+    </w:p>
+    <w:p>
+      <w:pPr>
+        <w:spacing w:line="360" w:lineRule="auto"/>
         <w:ind w:right="140"/>
         <w:jc w:val="center"/>
         <w:rPr>
@@ -280,12 +47,31 @@
         <w:rPr>
           <w:rFonts w:ascii="Times New Roman" w:eastAsia="Times New Roman" w:hAnsi="Times New Roman" w:cs="Times New Roman"/>
         </w:rPr>
-        <w:t>Федеральное государственное бюджетное образовательное учреждение высшего образования</w:t>
-      </w:r>
-    </w:p>
-    <w:p>
-      <w:pPr>
-        <w:spacing w:line="300" w:lineRule="auto"/>
+        <w:t>«Московский политехнический университет»</w:t>
+      </w:r>
+    </w:p>
+    <w:p>
+      <w:pPr>
+        <w:spacing w:line="360" w:lineRule="auto"/>
+        <w:ind w:right="140"/>
+        <w:rPr>
+          <w:rFonts w:ascii="Times New Roman" w:eastAsia="Times New Roman" w:hAnsi="Times New Roman" w:cs="Times New Roman"/>
+          <w:sz w:val="24"/>
+          <w:szCs w:val="24"/>
+        </w:rPr>
+      </w:pPr>
+      <w:r>
+        <w:rPr>
+          <w:rFonts w:ascii="Times New Roman" w:eastAsia="Times New Roman" w:hAnsi="Times New Roman" w:cs="Times New Roman"/>
+          <w:sz w:val="24"/>
+          <w:szCs w:val="24"/>
+        </w:rPr>
+        <w:t xml:space="preserve"> </w:t>
+      </w:r>
+    </w:p>
+    <w:p>
+      <w:pPr>
+        <w:spacing w:line="360" w:lineRule="auto"/>
         <w:ind w:right="140"/>
         <w:jc w:val="center"/>
         <w:rPr>
@@ -296,31 +82,26 @@
         <w:rPr>
           <w:rFonts w:ascii="Times New Roman" w:eastAsia="Times New Roman" w:hAnsi="Times New Roman" w:cs="Times New Roman"/>
         </w:rPr>
-        <w:t>«Московский политехнический университет»</w:t>
-      </w:r>
-    </w:p>
-    <w:p>
-      <w:pPr>
-        <w:spacing w:line="300" w:lineRule="auto"/>
-        <w:ind w:right="140"/>
-        <w:rPr>
-          <w:rFonts w:ascii="Times New Roman" w:eastAsia="Times New Roman" w:hAnsi="Times New Roman" w:cs="Times New Roman"/>
-          <w:sz w:val="24"/>
-          <w:szCs w:val="24"/>
-        </w:rPr>
-      </w:pPr>
-      <w:r>
-        <w:rPr>
-          <w:rFonts w:ascii="Times New Roman" w:eastAsia="Times New Roman" w:hAnsi="Times New Roman" w:cs="Times New Roman"/>
-          <w:sz w:val="24"/>
-          <w:szCs w:val="24"/>
-        </w:rPr>
-        <w:t xml:space="preserve"> </w:t>
-      </w:r>
-    </w:p>
-    <w:p>
-      <w:pPr>
-        <w:spacing w:line="300" w:lineRule="auto"/>
+        <w:t>Кафедра «</w:t>
+      </w:r>
+      <w:proofErr w:type="spellStart"/>
+      <w:r>
+        <w:rPr>
+          <w:rFonts w:ascii="Times New Roman" w:eastAsia="Times New Roman" w:hAnsi="Times New Roman" w:cs="Times New Roman"/>
+        </w:rPr>
+        <w:t>Инфокогнитивные</w:t>
+      </w:r>
+      <w:proofErr w:type="spellEnd"/>
+      <w:r>
+        <w:rPr>
+          <w:rFonts w:ascii="Times New Roman" w:eastAsia="Times New Roman" w:hAnsi="Times New Roman" w:cs="Times New Roman"/>
+        </w:rPr>
+        <w:t xml:space="preserve"> технологии»</w:t>
+      </w:r>
+    </w:p>
+    <w:p>
+      <w:pPr>
+        <w:spacing w:line="360" w:lineRule="auto"/>
         <w:ind w:right="140"/>
         <w:jc w:val="center"/>
         <w:rPr>
@@ -331,42 +112,12 @@
         <w:rPr>
           <w:rFonts w:ascii="Times New Roman" w:eastAsia="Times New Roman" w:hAnsi="Times New Roman" w:cs="Times New Roman"/>
         </w:rPr>
-        <w:t>Кафедра «</w:t>
-      </w:r>
-      <w:proofErr w:type="spellStart"/>
-      <w:r>
-        <w:rPr>
-          <w:rFonts w:ascii="Times New Roman" w:eastAsia="Times New Roman" w:hAnsi="Times New Roman" w:cs="Times New Roman"/>
-        </w:rPr>
-        <w:t>Инфокогнитивные</w:t>
-      </w:r>
-      <w:proofErr w:type="spellEnd"/>
-      <w:r>
-        <w:rPr>
-          <w:rFonts w:ascii="Times New Roman" w:eastAsia="Times New Roman" w:hAnsi="Times New Roman" w:cs="Times New Roman"/>
-        </w:rPr>
-        <w:t xml:space="preserve"> технологии»</w:t>
-      </w:r>
-    </w:p>
-    <w:p>
-      <w:pPr>
-        <w:spacing w:line="300" w:lineRule="auto"/>
-        <w:ind w:right="140"/>
-        <w:jc w:val="center"/>
-        <w:rPr>
-          <w:rFonts w:ascii="Times New Roman" w:eastAsia="Times New Roman" w:hAnsi="Times New Roman" w:cs="Times New Roman"/>
-        </w:rPr>
-      </w:pPr>
-      <w:r>
-        <w:rPr>
-          <w:rFonts w:ascii="Times New Roman" w:eastAsia="Times New Roman" w:hAnsi="Times New Roman" w:cs="Times New Roman"/>
-        </w:rPr>
         <w:t>Образовательная программа «Веб-технологии»</w:t>
       </w:r>
     </w:p>
     <w:p>
       <w:pPr>
-        <w:spacing w:before="240" w:after="240"/>
+        <w:spacing w:before="240" w:after="240" w:line="360" w:lineRule="auto"/>
         <w:ind w:right="140"/>
         <w:rPr>
           <w:rFonts w:ascii="Times New Roman" w:eastAsia="Times New Roman" w:hAnsi="Times New Roman" w:cs="Times New Roman"/>
@@ -385,7 +136,8 @@
     </w:p>
     <w:p>
       <w:pPr>
-        <w:spacing w:before="240" w:after="240"/>
+        <w:spacing w:before="240" w:after="240" w:line="360" w:lineRule="auto"/>
+        <w:jc w:val="center"/>
         <w:rPr>
           <w:rFonts w:ascii="Times New Roman" w:eastAsia="Times New Roman" w:hAnsi="Times New Roman" w:cs="Times New Roman"/>
           <w:sz w:val="16"/>
@@ -403,26 +155,7 @@
     </w:p>
     <w:p>
       <w:pPr>
-        <w:spacing w:before="240" w:after="240"/>
-        <w:jc w:val="center"/>
-        <w:rPr>
-          <w:rFonts w:ascii="Times New Roman" w:eastAsia="Times New Roman" w:hAnsi="Times New Roman" w:cs="Times New Roman"/>
-          <w:sz w:val="16"/>
-          <w:szCs w:val="16"/>
-        </w:rPr>
-      </w:pPr>
-      <w:r>
-        <w:rPr>
-          <w:rFonts w:ascii="Times New Roman" w:eastAsia="Times New Roman" w:hAnsi="Times New Roman" w:cs="Times New Roman"/>
-          <w:sz w:val="16"/>
-          <w:szCs w:val="16"/>
-        </w:rPr>
-        <w:t xml:space="preserve"> </w:t>
-      </w:r>
-    </w:p>
-    <w:p>
-      <w:pPr>
-        <w:spacing w:before="240" w:after="240"/>
+        <w:spacing w:before="240" w:after="240" w:line="360" w:lineRule="auto"/>
         <w:jc w:val="center"/>
         <w:rPr>
           <w:rFonts w:ascii="Times New Roman" w:eastAsia="Times New Roman" w:hAnsi="Times New Roman" w:cs="Times New Roman"/>
@@ -441,7 +174,7 @@
     </w:p>
     <w:p>
       <w:pPr>
-        <w:spacing w:before="240" w:after="240"/>
+        <w:spacing w:before="240" w:after="240" w:line="360" w:lineRule="auto"/>
         <w:jc w:val="center"/>
         <w:rPr>
           <w:rFonts w:ascii="Times New Roman" w:eastAsia="Times New Roman" w:hAnsi="Times New Roman" w:cs="Times New Roman"/>
@@ -460,7 +193,7 @@
     </w:p>
     <w:p>
       <w:pPr>
-        <w:spacing w:before="240" w:after="240"/>
+        <w:spacing w:before="240" w:after="240" w:line="360" w:lineRule="auto"/>
         <w:jc w:val="center"/>
         <w:rPr>
           <w:rFonts w:ascii="Times New Roman" w:eastAsia="Times New Roman" w:hAnsi="Times New Roman" w:cs="Times New Roman"/>
@@ -479,7 +212,7 @@
     </w:p>
     <w:p>
       <w:pPr>
-        <w:spacing w:before="240" w:after="240"/>
+        <w:spacing w:before="240" w:after="240" w:line="360" w:lineRule="auto"/>
         <w:jc w:val="center"/>
         <w:rPr>
           <w:rFonts w:ascii="Times New Roman" w:eastAsia="Times New Roman" w:hAnsi="Times New Roman" w:cs="Times New Roman"/>
@@ -502,7 +235,7 @@
           <w:szCs w:val="28"/>
           <w:lang w:val="ru-RU"/>
         </w:rPr>
-        <w:t>Новостной портал про искусство и моду</w:t>
+        <w:t>Новостной портал об искусстве и моде</w:t>
       </w:r>
       <w:r>
         <w:rPr>
@@ -515,26 +248,7 @@
     </w:p>
     <w:p>
       <w:pPr>
-        <w:spacing w:before="240" w:after="240"/>
-        <w:jc w:val="center"/>
-        <w:rPr>
-          <w:rFonts w:ascii="Times New Roman" w:eastAsia="Times New Roman" w:hAnsi="Times New Roman" w:cs="Times New Roman"/>
-          <w:sz w:val="24"/>
-          <w:szCs w:val="24"/>
-        </w:rPr>
-      </w:pPr>
-      <w:r>
-        <w:rPr>
-          <w:rFonts w:ascii="Times New Roman" w:eastAsia="Times New Roman" w:hAnsi="Times New Roman" w:cs="Times New Roman"/>
-          <w:sz w:val="24"/>
-          <w:szCs w:val="24"/>
-        </w:rPr>
-        <w:t xml:space="preserve"> </w:t>
-      </w:r>
-    </w:p>
-    <w:p>
-      <w:pPr>
-        <w:spacing w:before="240" w:after="240"/>
+        <w:spacing w:before="240" w:after="240" w:line="360" w:lineRule="auto"/>
         <w:jc w:val="center"/>
         <w:rPr>
           <w:rFonts w:ascii="Times New Roman" w:eastAsia="Times New Roman" w:hAnsi="Times New Roman" w:cs="Times New Roman"/>
@@ -553,7 +267,7 @@
     </w:p>
     <w:p>
       <w:pPr>
-        <w:spacing w:before="240" w:after="240"/>
+        <w:spacing w:before="240" w:after="240" w:line="360" w:lineRule="auto"/>
         <w:jc w:val="right"/>
         <w:rPr>
           <w:rFonts w:ascii="Times New Roman" w:eastAsia="Times New Roman" w:hAnsi="Times New Roman" w:cs="Times New Roman"/>
@@ -574,7 +288,7 @@
     </w:p>
     <w:p>
       <w:pPr>
-        <w:spacing w:before="240" w:after="240"/>
+        <w:spacing w:before="240" w:after="240" w:line="360" w:lineRule="auto"/>
         <w:jc w:val="right"/>
         <w:rPr>
           <w:rFonts w:ascii="Times New Roman" w:eastAsia="Times New Roman" w:hAnsi="Times New Roman" w:cs="Times New Roman"/>
@@ -603,7 +317,7 @@
     </w:p>
     <w:p>
       <w:pPr>
-        <w:spacing w:before="240" w:after="240"/>
+        <w:spacing w:before="240" w:after="240" w:line="360" w:lineRule="auto"/>
         <w:jc w:val="right"/>
         <w:rPr>
           <w:rFonts w:ascii="Times New Roman" w:eastAsia="Times New Roman" w:hAnsi="Times New Roman" w:cs="Times New Roman"/>
@@ -646,52 +360,63 @@
           <w:szCs w:val="28"/>
           <w:lang w:val="ru-RU"/>
         </w:rPr>
-        <w:t xml:space="preserve"> Е.А.</w:t>
-      </w:r>
-    </w:p>
-    <w:p>
-      <w:pPr>
-        <w:spacing w:before="240" w:after="240"/>
-        <w:jc w:val="right"/>
-        <w:rPr>
-          <w:rFonts w:ascii="Times New Roman" w:eastAsia="Times New Roman" w:hAnsi="Times New Roman" w:cs="Times New Roman"/>
-        </w:rPr>
-      </w:pPr>
-      <w:r>
-        <w:rPr>
-          <w:rFonts w:ascii="Times New Roman" w:eastAsia="Times New Roman" w:hAnsi="Times New Roman" w:cs="Times New Roman"/>
-        </w:rPr>
-        <w:t xml:space="preserve">подпись, дата                                                                               </w:t>
-      </w:r>
-      <w:r>
-        <w:rPr>
-          <w:rFonts w:ascii="Times New Roman" w:eastAsia="Times New Roman" w:hAnsi="Times New Roman" w:cs="Times New Roman"/>
-        </w:rPr>
-        <w:tab/>
-      </w:r>
-    </w:p>
-    <w:p>
-      <w:pPr>
-        <w:spacing w:before="240" w:after="240"/>
-        <w:jc w:val="right"/>
+        <w:t xml:space="preserve"> Е. </w:t>
+      </w:r>
+      <w:bookmarkStart w:id="0" w:name="_GoBack"/>
+      <w:bookmarkEnd w:id="0"/>
+      <w:r>
         <w:rPr>
           <w:rFonts w:ascii="Times New Roman" w:eastAsia="Times New Roman" w:hAnsi="Times New Roman" w:cs="Times New Roman"/>
           <w:sz w:val="28"/>
           <w:szCs w:val="28"/>
-        </w:rPr>
-      </w:pPr>
-      <w:r>
+          <w:lang w:val="ru-RU"/>
+        </w:rPr>
+        <w:t>А.</w:t>
+      </w:r>
+    </w:p>
+    <w:p>
+      <w:pPr>
+        <w:spacing w:before="240" w:after="240" w:line="360" w:lineRule="auto"/>
+        <w:jc w:val="right"/>
+        <w:rPr>
+          <w:rFonts w:ascii="Times New Roman" w:eastAsia="Times New Roman" w:hAnsi="Times New Roman" w:cs="Times New Roman"/>
+        </w:rPr>
+      </w:pPr>
+      <w:r>
+        <w:rPr>
+          <w:rFonts w:ascii="Times New Roman" w:eastAsia="Times New Roman" w:hAnsi="Times New Roman" w:cs="Times New Roman"/>
+        </w:rPr>
+        <w:t xml:space="preserve">подпись, дата                                                                               </w:t>
+      </w:r>
+      <w:r>
+        <w:rPr>
+          <w:rFonts w:ascii="Times New Roman" w:eastAsia="Times New Roman" w:hAnsi="Times New Roman" w:cs="Times New Roman"/>
+        </w:rPr>
+        <w:tab/>
+      </w:r>
+    </w:p>
+    <w:p>
+      <w:pPr>
+        <w:spacing w:before="240" w:after="240" w:line="360" w:lineRule="auto"/>
+        <w:jc w:val="right"/>
         <w:rPr>
           <w:rFonts w:ascii="Times New Roman" w:eastAsia="Times New Roman" w:hAnsi="Times New Roman" w:cs="Times New Roman"/>
           <w:sz w:val="28"/>
           <w:szCs w:val="28"/>
         </w:rPr>
+      </w:pPr>
+      <w:r>
+        <w:rPr>
+          <w:rFonts w:ascii="Times New Roman" w:eastAsia="Times New Roman" w:hAnsi="Times New Roman" w:cs="Times New Roman"/>
+          <w:sz w:val="28"/>
+          <w:szCs w:val="28"/>
+        </w:rPr>
         <w:t xml:space="preserve"> </w:t>
       </w:r>
     </w:p>
     <w:p>
       <w:pPr>
-        <w:spacing w:before="240" w:after="240"/>
+        <w:spacing w:before="240" w:after="240" w:line="360" w:lineRule="auto"/>
         <w:jc w:val="right"/>
         <w:rPr>
           <w:rFonts w:ascii="Times New Roman" w:eastAsia="Times New Roman" w:hAnsi="Times New Roman" w:cs="Times New Roman"/>
@@ -712,7 +437,7 @@
     </w:p>
     <w:p>
       <w:pPr>
-        <w:spacing w:before="240" w:after="240"/>
+        <w:spacing w:before="240" w:after="240" w:line="360" w:lineRule="auto"/>
         <w:jc w:val="right"/>
         <w:rPr>
           <w:rFonts w:ascii="Times New Roman" w:eastAsia="Times New Roman" w:hAnsi="Times New Roman" w:cs="Times New Roman"/>
@@ -731,7 +456,7 @@
     </w:p>
     <w:p>
       <w:pPr>
-        <w:spacing w:before="240" w:after="240"/>
+        <w:spacing w:before="240" w:after="240" w:line="360" w:lineRule="auto"/>
         <w:jc w:val="right"/>
         <w:rPr>
           <w:rFonts w:ascii="Times New Roman" w:eastAsia="Times New Roman" w:hAnsi="Times New Roman" w:cs="Times New Roman"/>
@@ -759,7 +484,7 @@
     </w:p>
     <w:p>
       <w:pPr>
-        <w:spacing w:before="240" w:after="240"/>
+        <w:spacing w:before="240" w:after="240" w:line="360" w:lineRule="auto"/>
         <w:jc w:val="center"/>
         <w:rPr>
           <w:rFonts w:ascii="Times New Roman" w:eastAsia="Times New Roman" w:hAnsi="Times New Roman" w:cs="Times New Roman"/>
@@ -790,7 +515,17 @@
     </w:p>
     <w:p>
       <w:pPr>
-        <w:spacing w:before="240" w:after="240"/>
+        <w:spacing w:before="240" w:after="240" w:line="360" w:lineRule="auto"/>
+        <w:rPr>
+          <w:rFonts w:ascii="Times New Roman" w:eastAsia="Times New Roman" w:hAnsi="Times New Roman" w:cs="Times New Roman"/>
+          <w:sz w:val="24"/>
+          <w:szCs w:val="24"/>
+        </w:rPr>
+      </w:pPr>
+    </w:p>
+    <w:p>
+      <w:pPr>
+        <w:spacing w:before="240" w:after="240" w:line="360" w:lineRule="auto"/>
         <w:jc w:val="center"/>
         <w:rPr>
           <w:rFonts w:ascii="Times New Roman" w:eastAsia="Times New Roman" w:hAnsi="Times New Roman" w:cs="Times New Roman"/>
@@ -798,47 +533,6 @@
           <w:szCs w:val="24"/>
         </w:rPr>
       </w:pPr>
-    </w:p>
-    <w:p>
-      <w:pPr>
-        <w:spacing w:before="240" w:after="240"/>
-        <w:rPr>
-          <w:rFonts w:ascii="Times New Roman" w:eastAsia="Times New Roman" w:hAnsi="Times New Roman" w:cs="Times New Roman"/>
-          <w:sz w:val="24"/>
-          <w:szCs w:val="24"/>
-        </w:rPr>
-      </w:pPr>
-    </w:p>
-    <w:p>
-      <w:pPr>
-        <w:spacing w:before="240" w:after="240"/>
-        <w:rPr>
-          <w:rFonts w:ascii="Times New Roman" w:eastAsia="Times New Roman" w:hAnsi="Times New Roman" w:cs="Times New Roman"/>
-          <w:sz w:val="24"/>
-          <w:szCs w:val="24"/>
-        </w:rPr>
-      </w:pPr>
-    </w:p>
-    <w:p>
-      <w:pPr>
-        <w:spacing w:before="240" w:after="240"/>
-        <w:rPr>
-          <w:rFonts w:ascii="Times New Roman" w:eastAsia="Times New Roman" w:hAnsi="Times New Roman" w:cs="Times New Roman"/>
-          <w:sz w:val="24"/>
-          <w:szCs w:val="24"/>
-        </w:rPr>
-      </w:pPr>
-    </w:p>
-    <w:p>
-      <w:pPr>
-        <w:spacing w:before="240" w:after="240"/>
-        <w:jc w:val="center"/>
-        <w:rPr>
-          <w:rFonts w:ascii="Times New Roman" w:eastAsia="Times New Roman" w:hAnsi="Times New Roman" w:cs="Times New Roman"/>
-          <w:sz w:val="24"/>
-          <w:szCs w:val="24"/>
-        </w:rPr>
-      </w:pPr>
       <w:r>
         <w:rPr>
           <w:rFonts w:ascii="Times New Roman" w:eastAsia="Times New Roman" w:hAnsi="Times New Roman" w:cs="Times New Roman"/>
@@ -850,18 +544,26 @@
     </w:p>
     <w:p>
       <w:pPr>
-        <w:spacing w:before="240" w:after="240"/>
+        <w:spacing w:before="240" w:after="240" w:line="360" w:lineRule="auto"/>
+        <w:jc w:val="both"/>
         <w:rPr>
           <w:rFonts w:ascii="Times New Roman" w:eastAsia="Times New Roman" w:hAnsi="Times New Roman" w:cs="Times New Roman"/>
           <w:b/>
-          <w:sz w:val="28"/>
-          <w:szCs w:val="28"/>
+          <w:sz w:val="24"/>
+          <w:szCs w:val="24"/>
           <w:lang w:val="ru-RU"/>
         </w:rPr>
       </w:pPr>
     </w:p>
     <w:sdt>
       <w:sdtPr>
+        <w:rPr>
+          <w:rFonts w:ascii="Times New Roman" w:eastAsia="Arial" w:hAnsi="Times New Roman" w:cs="Times New Roman"/>
+          <w:color w:val="auto"/>
+          <w:sz w:val="24"/>
+          <w:szCs w:val="24"/>
+          <w:lang w:val="ru"/>
+        </w:rPr>
         <w:id w:val="-10073114"/>
         <w:docPartObj>
           <w:docPartGallery w:val="Table of Contents"/>
@@ -870,21 +572,28 @@
       </w:sdtPr>
       <w:sdtEndPr>
         <w:rPr>
-          <w:rFonts w:ascii="Arial" w:eastAsia="Arial" w:hAnsi="Arial" w:cs="Arial"/>
           <w:b/>
           <w:bCs/>
-          <w:color w:val="auto"/>
-          <w:sz w:val="22"/>
-          <w:szCs w:val="22"/>
-          <w:lang w:val="ru"/>
         </w:rPr>
       </w:sdtEndPr>
       <w:sdtContent>
         <w:p>
           <w:pPr>
             <w:pStyle w:val="a5"/>
+            <w:spacing w:after="240" w:line="360" w:lineRule="auto"/>
+            <w:jc w:val="both"/>
+            <w:rPr>
+              <w:rFonts w:ascii="Times New Roman" w:hAnsi="Times New Roman" w:cs="Times New Roman"/>
+              <w:sz w:val="24"/>
+              <w:szCs w:val="24"/>
+            </w:rPr>
           </w:pPr>
           <w:r>
+            <w:rPr>
+              <w:rFonts w:ascii="Times New Roman" w:hAnsi="Times New Roman" w:cs="Times New Roman"/>
+              <w:sz w:val="24"/>
+              <w:szCs w:val="24"/>
+            </w:rPr>
             <w:t>Оглавление</w:t>
           </w:r>
         </w:p>
@@ -892,7 +601,7 @@
           <w:pPr>
             <w:pStyle w:val="10"/>
             <w:tabs>
-              <w:tab w:val="right" w:leader="dot" w:pos="9632"/>
+              <w:tab w:val="right" w:leader="dot" w:pos="9347"/>
             </w:tabs>
             <w:rPr>
               <w:rFonts w:asciiTheme="minorHAnsi" w:eastAsiaTheme="minorEastAsia" w:hAnsiTheme="minorHAnsi" w:cstheme="minorBidi"/>
@@ -901,22 +610,38 @@
             </w:rPr>
           </w:pPr>
           <w:r>
+            <w:rPr>
+              <w:rFonts w:ascii="Times New Roman" w:hAnsi="Times New Roman" w:cs="Times New Roman"/>
+              <w:sz w:val="24"/>
+              <w:szCs w:val="24"/>
+            </w:rPr>
             <w:fldChar w:fldCharType="begin"/>
           </w:r>
           <w:r>
+            <w:rPr>
+              <w:rFonts w:ascii="Times New Roman" w:hAnsi="Times New Roman" w:cs="Times New Roman"/>
+              <w:sz w:val="24"/>
+              <w:szCs w:val="24"/>
+            </w:rPr>
             <w:instrText xml:space="preserve"> TOC \o "1-3" \h \z \u </w:instrText>
           </w:r>
           <w:r>
+            <w:rPr>
+              <w:rFonts w:ascii="Times New Roman" w:hAnsi="Times New Roman" w:cs="Times New Roman"/>
+              <w:sz w:val="24"/>
+              <w:szCs w:val="24"/>
+            </w:rPr>
             <w:fldChar w:fldCharType="separate"/>
           </w:r>
-          <w:hyperlink w:anchor="_Toc44467012" w:history="1">
+          <w:hyperlink w:anchor="_Toc44472307" w:history="1">
             <w:r>
               <w:rPr>
                 <w:rStyle w:val="a6"/>
+                <w:rFonts w:ascii="Times New Roman" w:hAnsi="Times New Roman" w:cs="Times New Roman"/>
                 <w:noProof/>
                 <w:lang w:val="ru-RU"/>
               </w:rPr>
-              <w:t>Введение</w:t>
+              <w:t>ВВЕДЕНИЕ</w:t>
             </w:r>
             <w:r>
               <w:rPr>
@@ -937,7 +662,7 @@
                 <w:noProof/>
                 <w:webHidden/>
               </w:rPr>
-              <w:instrText xml:space="preserve"> PAGEREF _Toc44467012 \h </w:instrText>
+              <w:instrText xml:space="preserve"> PAGEREF _Toc44472307 \h </w:instrText>
             </w:r>
             <w:r>
               <w:rPr>
@@ -957,7 +682,7 @@
                 <w:noProof/>
                 <w:webHidden/>
               </w:rPr>
-              <w:t>4</w:t>
+              <w:t>3</w:t>
             </w:r>
             <w:r>
               <w:rPr>
@@ -972,7 +697,7 @@
           <w:pPr>
             <w:pStyle w:val="10"/>
             <w:tabs>
-              <w:tab w:val="right" w:leader="dot" w:pos="9632"/>
+              <w:tab w:val="right" w:leader="dot" w:pos="9347"/>
             </w:tabs>
             <w:rPr>
               <w:rFonts w:asciiTheme="minorHAnsi" w:eastAsiaTheme="minorEastAsia" w:hAnsiTheme="minorHAnsi" w:cstheme="minorBidi"/>
@@ -980,14 +705,15 @@
               <w:lang w:val="ru-RU"/>
             </w:rPr>
           </w:pPr>
-          <w:hyperlink w:anchor="_Toc44467013" w:history="1">
+          <w:hyperlink w:anchor="_Toc44472308" w:history="1">
             <w:r>
               <w:rPr>
                 <w:rStyle w:val="a6"/>
+                <w:rFonts w:ascii="Times New Roman" w:hAnsi="Times New Roman" w:cs="Times New Roman"/>
                 <w:noProof/>
                 <w:lang w:val="ru-RU"/>
               </w:rPr>
-              <w:t>Основная часть отчета</w:t>
+              <w:t>ОСНОВНАЯ ЧАСТЬ ОТЧЕТА</w:t>
             </w:r>
             <w:r>
               <w:rPr>
@@ -1008,7 +734,7 @@
                 <w:noProof/>
                 <w:webHidden/>
               </w:rPr>
-              <w:instrText xml:space="preserve"> PAGEREF _Toc44467013 \h </w:instrText>
+              <w:instrText xml:space="preserve"> PAGEREF _Toc44472308 \h </w:instrText>
             </w:r>
             <w:r>
               <w:rPr>
@@ -1028,7 +754,7 @@
                 <w:noProof/>
                 <w:webHidden/>
               </w:rPr>
-              <w:t>5</w:t>
+              <w:t>4</w:t>
             </w:r>
             <w:r>
               <w:rPr>
@@ -1041,9 +767,9 @@
         </w:p>
         <w:p>
           <w:pPr>
-            <w:pStyle w:val="10"/>
+            <w:pStyle w:val="20"/>
             <w:tabs>
-              <w:tab w:val="right" w:leader="dot" w:pos="9632"/>
+              <w:tab w:val="right" w:leader="dot" w:pos="9347"/>
             </w:tabs>
             <w:rPr>
               <w:rFonts w:asciiTheme="minorHAnsi" w:eastAsiaTheme="minorEastAsia" w:hAnsiTheme="minorHAnsi" w:cstheme="minorBidi"/>
@@ -1051,14 +777,15 @@
               <w:lang w:val="ru-RU"/>
             </w:rPr>
           </w:pPr>
-          <w:hyperlink w:anchor="_Toc44467014" w:history="1">
+          <w:hyperlink w:anchor="_Toc44472309" w:history="1">
             <w:r>
               <w:rPr>
                 <w:rStyle w:val="a6"/>
+                <w:rFonts w:ascii="Times New Roman" w:hAnsi="Times New Roman" w:cs="Times New Roman"/>
                 <w:noProof/>
                 <w:lang w:val="ru-RU"/>
               </w:rPr>
-              <w:t>Заключение</w:t>
+              <w:t>Анализ аналогов</w:t>
             </w:r>
             <w:r>
               <w:rPr>
@@ -1079,7 +806,7 @@
                 <w:noProof/>
                 <w:webHidden/>
               </w:rPr>
-              <w:instrText xml:space="preserve"> PAGEREF _Toc44467014 \h </w:instrText>
+              <w:instrText xml:space="preserve"> PAGEREF _Toc44472309 \h </w:instrText>
             </w:r>
             <w:r>
               <w:rPr>
@@ -1099,7 +826,7 @@
                 <w:noProof/>
                 <w:webHidden/>
               </w:rPr>
-              <w:t>6</w:t>
+              <w:t>4</w:t>
             </w:r>
             <w:r>
               <w:rPr>
@@ -1112,9 +839,9 @@
         </w:p>
         <w:p>
           <w:pPr>
-            <w:pStyle w:val="10"/>
+            <w:pStyle w:val="20"/>
             <w:tabs>
-              <w:tab w:val="right" w:leader="dot" w:pos="9632"/>
+              <w:tab w:val="right" w:leader="dot" w:pos="9347"/>
             </w:tabs>
             <w:rPr>
               <w:rFonts w:asciiTheme="minorHAnsi" w:eastAsiaTheme="minorEastAsia" w:hAnsiTheme="minorHAnsi" w:cstheme="minorBidi"/>
@@ -1122,14 +849,15 @@
               <w:lang w:val="ru-RU"/>
             </w:rPr>
           </w:pPr>
-          <w:hyperlink w:anchor="_Toc44467015" w:history="1">
+          <w:hyperlink w:anchor="_Toc44472310" w:history="1">
             <w:r>
               <w:rPr>
                 <w:rStyle w:val="a6"/>
+                <w:rFonts w:ascii="Times New Roman" w:hAnsi="Times New Roman" w:cs="Times New Roman"/>
                 <w:noProof/>
                 <w:lang w:val="ru-RU"/>
               </w:rPr>
-              <w:t>Список всех используемых источников</w:t>
+              <w:t>Проектирование</w:t>
             </w:r>
             <w:r>
               <w:rPr>
@@ -1150,7 +878,7 @@
                 <w:noProof/>
                 <w:webHidden/>
               </w:rPr>
-              <w:instrText xml:space="preserve"> PAGEREF _Toc44467015 \h </w:instrText>
+              <w:instrText xml:space="preserve"> PAGEREF _Toc44472310 \h </w:instrText>
             </w:r>
             <w:r>
               <w:rPr>
@@ -1170,7 +898,7 @@
                 <w:noProof/>
                 <w:webHidden/>
               </w:rPr>
-              <w:t>7</w:t>
+              <w:t>4</w:t>
             </w:r>
             <w:r>
               <w:rPr>
@@ -1183,9 +911,9 @@
         </w:p>
         <w:p>
           <w:pPr>
-            <w:pStyle w:val="10"/>
+            <w:pStyle w:val="20"/>
             <w:tabs>
-              <w:tab w:val="right" w:leader="dot" w:pos="9632"/>
+              <w:tab w:val="right" w:leader="dot" w:pos="9347"/>
             </w:tabs>
             <w:rPr>
               <w:rFonts w:asciiTheme="minorHAnsi" w:eastAsiaTheme="minorEastAsia" w:hAnsiTheme="minorHAnsi" w:cstheme="minorBidi"/>
@@ -1193,14 +921,15 @@
               <w:lang w:val="ru-RU"/>
             </w:rPr>
           </w:pPr>
-          <w:hyperlink w:anchor="_Toc44467016" w:history="1">
+          <w:hyperlink w:anchor="_Toc44472311" w:history="1">
             <w:r>
               <w:rPr>
                 <w:rStyle w:val="a6"/>
+                <w:rFonts w:ascii="Times New Roman" w:hAnsi="Times New Roman" w:cs="Times New Roman"/>
                 <w:noProof/>
                 <w:lang w:val="ru-RU"/>
               </w:rPr>
-              <w:t>Приложение</w:t>
+              <w:t>Оценочный лист</w:t>
             </w:r>
             <w:r>
               <w:rPr>
@@ -1221,7 +950,7 @@
                 <w:noProof/>
                 <w:webHidden/>
               </w:rPr>
-              <w:instrText xml:space="preserve"> PAGEREF _Toc44467016 \h </w:instrText>
+              <w:instrText xml:space="preserve"> PAGEREF _Toc44472311 \h </w:instrText>
             </w:r>
             <w:r>
               <w:rPr>
@@ -1241,7 +970,7 @@
                 <w:noProof/>
                 <w:webHidden/>
               </w:rPr>
-              <w:t>8</w:t>
+              <w:t>4</w:t>
             </w:r>
             <w:r>
               <w:rPr>
@@ -1253,10 +982,166 @@
           </w:hyperlink>
         </w:p>
         <w:p>
+          <w:pPr>
+            <w:pStyle w:val="10"/>
+            <w:tabs>
+              <w:tab w:val="right" w:leader="dot" w:pos="9347"/>
+            </w:tabs>
+            <w:rPr>
+              <w:rFonts w:asciiTheme="minorHAnsi" w:eastAsiaTheme="minorEastAsia" w:hAnsiTheme="minorHAnsi" w:cstheme="minorBidi"/>
+              <w:noProof/>
+              <w:lang w:val="ru-RU"/>
+            </w:rPr>
+          </w:pPr>
+          <w:hyperlink w:anchor="_Toc44472312" w:history="1">
+            <w:r>
+              <w:rPr>
+                <w:rStyle w:val="a6"/>
+                <w:rFonts w:ascii="Times New Roman" w:hAnsi="Times New Roman" w:cs="Times New Roman"/>
+                <w:noProof/>
+                <w:lang w:val="ru-RU"/>
+              </w:rPr>
+              <w:t>ЗАКЛЮЧЕНИЕ</w:t>
+            </w:r>
+            <w:r>
+              <w:rPr>
+                <w:noProof/>
+                <w:webHidden/>
+              </w:rPr>
+              <w:tab/>
+            </w:r>
+            <w:r>
+              <w:rPr>
+                <w:noProof/>
+                <w:webHidden/>
+              </w:rPr>
+              <w:fldChar w:fldCharType="begin"/>
+            </w:r>
+            <w:r>
+              <w:rPr>
+                <w:noProof/>
+                <w:webHidden/>
+              </w:rPr>
+              <w:instrText xml:space="preserve"> PAGEREF _Toc44472312 \h </w:instrText>
+            </w:r>
+            <w:r>
+              <w:rPr>
+                <w:noProof/>
+                <w:webHidden/>
+              </w:rPr>
+            </w:r>
+            <w:r>
+              <w:rPr>
+                <w:noProof/>
+                <w:webHidden/>
+              </w:rPr>
+              <w:fldChar w:fldCharType="separate"/>
+            </w:r>
+            <w:r>
+              <w:rPr>
+                <w:noProof/>
+                <w:webHidden/>
+              </w:rPr>
+              <w:t>5</w:t>
+            </w:r>
+            <w:r>
+              <w:rPr>
+                <w:noProof/>
+                <w:webHidden/>
+              </w:rPr>
+              <w:fldChar w:fldCharType="end"/>
+            </w:r>
+          </w:hyperlink>
+        </w:p>
+        <w:p>
+          <w:pPr>
+            <w:pStyle w:val="10"/>
+            <w:tabs>
+              <w:tab w:val="right" w:leader="dot" w:pos="9347"/>
+            </w:tabs>
+            <w:rPr>
+              <w:rFonts w:asciiTheme="minorHAnsi" w:eastAsiaTheme="minorEastAsia" w:hAnsiTheme="minorHAnsi" w:cstheme="minorBidi"/>
+              <w:noProof/>
+              <w:lang w:val="ru-RU"/>
+            </w:rPr>
+          </w:pPr>
+          <w:hyperlink w:anchor="_Toc44472313" w:history="1">
+            <w:r>
+              <w:rPr>
+                <w:rStyle w:val="a6"/>
+                <w:rFonts w:ascii="Times New Roman" w:hAnsi="Times New Roman" w:cs="Times New Roman"/>
+                <w:noProof/>
+                <w:lang w:val="ru-RU"/>
+              </w:rPr>
+              <w:t>СПИСОК ВСЕХ ИСПОЛЬЗУЕМЫХ ИСТОЧНИКОВ</w:t>
+            </w:r>
+            <w:r>
+              <w:rPr>
+                <w:noProof/>
+                <w:webHidden/>
+              </w:rPr>
+              <w:tab/>
+            </w:r>
+            <w:r>
+              <w:rPr>
+                <w:noProof/>
+                <w:webHidden/>
+              </w:rPr>
+              <w:fldChar w:fldCharType="begin"/>
+            </w:r>
+            <w:r>
+              <w:rPr>
+                <w:noProof/>
+                <w:webHidden/>
+              </w:rPr>
+              <w:instrText xml:space="preserve"> PAGEREF _Toc44472313 \h </w:instrText>
+            </w:r>
+            <w:r>
+              <w:rPr>
+                <w:noProof/>
+                <w:webHidden/>
+              </w:rPr>
+            </w:r>
+            <w:r>
+              <w:rPr>
+                <w:noProof/>
+                <w:webHidden/>
+              </w:rPr>
+              <w:fldChar w:fldCharType="separate"/>
+            </w:r>
+            <w:r>
+              <w:rPr>
+                <w:noProof/>
+                <w:webHidden/>
+              </w:rPr>
+              <w:t>6</w:t>
+            </w:r>
+            <w:r>
+              <w:rPr>
+                <w:noProof/>
+                <w:webHidden/>
+              </w:rPr>
+              <w:fldChar w:fldCharType="end"/>
+            </w:r>
+          </w:hyperlink>
+        </w:p>
+        <w:p>
+          <w:pPr>
+            <w:spacing w:after="240" w:line="360" w:lineRule="auto"/>
+            <w:jc w:val="both"/>
+            <w:rPr>
+              <w:rFonts w:ascii="Times New Roman" w:hAnsi="Times New Roman" w:cs="Times New Roman"/>
+              <w:sz w:val="24"/>
+              <w:szCs w:val="24"/>
+            </w:rPr>
+          </w:pPr>
           <w:r>
             <w:rPr>
+              <w:rFonts w:ascii="Times New Roman" w:hAnsi="Times New Roman" w:cs="Times New Roman"/>
               <w:b/>
               <w:bCs/>
+              <w:sz w:val="24"/>
+              <w:szCs w:val="24"/>
             </w:rPr>
             <w:fldChar w:fldCharType="end"/>
           </w:r>
@@ -1265,1544 +1150,1659 @@
     </w:sdt>
     <w:p>
       <w:pPr>
-        <w:spacing w:before="240" w:after="240"/>
+        <w:spacing w:before="240" w:after="240" w:line="360" w:lineRule="auto"/>
+        <w:jc w:val="both"/>
         <w:rPr>
           <w:rFonts w:ascii="Times New Roman" w:eastAsia="Times New Roman" w:hAnsi="Times New Roman" w:cs="Times New Roman"/>
           <w:b/>
-          <w:sz w:val="28"/>
-          <w:szCs w:val="28"/>
-          <w:lang w:val="ru-RU"/>
-        </w:rPr>
-      </w:pPr>
-    </w:p>
-    <w:p>
-      <w:pPr>
-        <w:spacing w:before="240" w:after="240"/>
+          <w:sz w:val="24"/>
+          <w:szCs w:val="24"/>
+          <w:lang w:val="ru-RU"/>
+        </w:rPr>
+      </w:pPr>
+    </w:p>
+    <w:p>
+      <w:pPr>
+        <w:spacing w:before="240" w:after="240" w:line="360" w:lineRule="auto"/>
+        <w:jc w:val="both"/>
+        <w:rPr>
+          <w:rFonts w:ascii="Times New Roman" w:eastAsia="Times New Roman" w:hAnsi="Times New Roman" w:cs="Times New Roman"/>
+          <w:sz w:val="24"/>
+          <w:szCs w:val="24"/>
+          <w:lang w:val="ru-RU"/>
+        </w:rPr>
+      </w:pPr>
+    </w:p>
+    <w:p>
+      <w:pPr>
+        <w:spacing w:before="240" w:after="240" w:line="360" w:lineRule="auto"/>
+        <w:jc w:val="both"/>
+        <w:rPr>
+          <w:rFonts w:ascii="Times New Roman" w:eastAsia="Times New Roman" w:hAnsi="Times New Roman" w:cs="Times New Roman"/>
+          <w:sz w:val="24"/>
+          <w:szCs w:val="24"/>
+        </w:rPr>
+      </w:pPr>
+    </w:p>
+    <w:p>
+      <w:pPr>
+        <w:spacing w:after="240" w:line="360" w:lineRule="auto"/>
+        <w:jc w:val="both"/>
+        <w:rPr>
+          <w:rFonts w:ascii="Times New Roman" w:hAnsi="Times New Roman" w:cs="Times New Roman"/>
+          <w:sz w:val="24"/>
+          <w:szCs w:val="24"/>
+        </w:rPr>
+      </w:pPr>
+    </w:p>
+    <w:p>
+      <w:pPr>
+        <w:spacing w:after="240" w:line="360" w:lineRule="auto"/>
+        <w:jc w:val="both"/>
+        <w:rPr>
+          <w:rFonts w:ascii="Times New Roman" w:hAnsi="Times New Roman" w:cs="Times New Roman"/>
+          <w:sz w:val="24"/>
+          <w:szCs w:val="24"/>
+        </w:rPr>
+      </w:pPr>
+    </w:p>
+    <w:p>
+      <w:pPr>
+        <w:spacing w:after="240" w:line="360" w:lineRule="auto"/>
+        <w:jc w:val="both"/>
+        <w:rPr>
+          <w:rFonts w:ascii="Times New Roman" w:hAnsi="Times New Roman" w:cs="Times New Roman"/>
+          <w:sz w:val="24"/>
+          <w:szCs w:val="24"/>
+        </w:rPr>
+      </w:pPr>
+    </w:p>
+    <w:p>
+      <w:pPr>
+        <w:spacing w:after="240" w:line="360" w:lineRule="auto"/>
+        <w:jc w:val="both"/>
+        <w:rPr>
+          <w:rFonts w:ascii="Times New Roman" w:hAnsi="Times New Roman" w:cs="Times New Roman"/>
+          <w:sz w:val="24"/>
+          <w:szCs w:val="24"/>
+        </w:rPr>
+      </w:pPr>
+    </w:p>
+    <w:p>
+      <w:pPr>
+        <w:spacing w:after="240" w:line="360" w:lineRule="auto"/>
+        <w:jc w:val="both"/>
+        <w:rPr>
+          <w:rFonts w:ascii="Times New Roman" w:hAnsi="Times New Roman" w:cs="Times New Roman"/>
+          <w:sz w:val="24"/>
+          <w:szCs w:val="24"/>
+        </w:rPr>
+      </w:pPr>
+    </w:p>
+    <w:p>
+      <w:pPr>
+        <w:spacing w:after="240" w:line="360" w:lineRule="auto"/>
+        <w:jc w:val="both"/>
+        <w:rPr>
+          <w:rFonts w:ascii="Times New Roman" w:hAnsi="Times New Roman" w:cs="Times New Roman"/>
+          <w:sz w:val="24"/>
+          <w:szCs w:val="24"/>
+        </w:rPr>
+      </w:pPr>
+    </w:p>
+    <w:p>
+      <w:pPr>
+        <w:spacing w:after="240" w:line="360" w:lineRule="auto"/>
+        <w:jc w:val="both"/>
+        <w:rPr>
+          <w:rFonts w:ascii="Times New Roman" w:hAnsi="Times New Roman" w:cs="Times New Roman"/>
+          <w:sz w:val="24"/>
+          <w:szCs w:val="24"/>
+        </w:rPr>
+      </w:pPr>
+    </w:p>
+    <w:p>
+      <w:pPr>
+        <w:spacing w:after="240" w:line="360" w:lineRule="auto"/>
+        <w:jc w:val="both"/>
+        <w:rPr>
+          <w:rFonts w:ascii="Times New Roman" w:hAnsi="Times New Roman" w:cs="Times New Roman"/>
+          <w:sz w:val="24"/>
+          <w:szCs w:val="24"/>
+        </w:rPr>
+      </w:pPr>
+    </w:p>
+    <w:p>
+      <w:pPr>
+        <w:spacing w:after="240" w:line="360" w:lineRule="auto"/>
+        <w:jc w:val="both"/>
+        <w:rPr>
+          <w:rFonts w:ascii="Times New Roman" w:hAnsi="Times New Roman" w:cs="Times New Roman"/>
+          <w:sz w:val="24"/>
+          <w:szCs w:val="24"/>
+        </w:rPr>
+      </w:pPr>
+    </w:p>
+    <w:p>
+      <w:pPr>
+        <w:spacing w:after="240" w:line="360" w:lineRule="auto"/>
+        <w:jc w:val="both"/>
+        <w:rPr>
+          <w:rFonts w:ascii="Times New Roman" w:hAnsi="Times New Roman" w:cs="Times New Roman"/>
+          <w:sz w:val="24"/>
+          <w:szCs w:val="24"/>
+        </w:rPr>
+      </w:pPr>
+    </w:p>
+    <w:p>
+      <w:pPr>
+        <w:pStyle w:val="1"/>
+        <w:spacing w:after="240" w:line="360" w:lineRule="auto"/>
         <w:jc w:val="center"/>
         <w:rPr>
-          <w:rFonts w:ascii="Times New Roman" w:eastAsia="Times New Roman" w:hAnsi="Times New Roman" w:cs="Times New Roman"/>
-          <w:sz w:val="24"/>
-          <w:szCs w:val="24"/>
-          <w:lang w:val="ru-RU"/>
-        </w:rPr>
-      </w:pPr>
-    </w:p>
-    <w:p>
-      <w:pPr>
-        <w:spacing w:before="240" w:after="240"/>
+          <w:rFonts w:ascii="Times New Roman" w:hAnsi="Times New Roman" w:cs="Times New Roman"/>
+          <w:sz w:val="24"/>
+          <w:szCs w:val="24"/>
+          <w:lang w:val="ru-RU"/>
+        </w:rPr>
+      </w:pPr>
+      <w:bookmarkStart w:id="1" w:name="_Toc44472307"/>
+      <w:r>
+        <w:rPr>
+          <w:rFonts w:ascii="Times New Roman" w:hAnsi="Times New Roman" w:cs="Times New Roman"/>
+          <w:sz w:val="24"/>
+          <w:szCs w:val="24"/>
+          <w:lang w:val="ru-RU"/>
+        </w:rPr>
+        <w:lastRenderedPageBreak/>
+        <w:t>ВВЕДЕНИЕ</w:t>
+      </w:r>
+      <w:bookmarkEnd w:id="1"/>
+    </w:p>
+    <w:p>
+      <w:pPr>
+        <w:spacing w:after="240" w:line="360" w:lineRule="auto"/>
+        <w:ind w:firstLine="720"/>
+        <w:jc w:val="both"/>
+        <w:rPr>
+          <w:rFonts w:ascii="Times New Roman" w:hAnsi="Times New Roman" w:cs="Times New Roman"/>
+          <w:sz w:val="24"/>
+          <w:szCs w:val="24"/>
+          <w:lang w:val="ru-RU"/>
+        </w:rPr>
+      </w:pPr>
+      <w:r>
+        <w:rPr>
+          <w:rFonts w:ascii="Times New Roman" w:hAnsi="Times New Roman" w:cs="Times New Roman"/>
+          <w:sz w:val="24"/>
+          <w:szCs w:val="24"/>
+          <w:lang w:val="ru-RU"/>
+        </w:rPr>
+        <w:t>С помощью данного сайта я хотела объединить новости с трех популярных ресурсов(журналов) о моде и искусству в один</w:t>
+      </w:r>
+      <w:r>
+        <w:rPr>
+          <w:rFonts w:ascii="Times New Roman" w:hAnsi="Times New Roman" w:cs="Times New Roman"/>
+          <w:sz w:val="24"/>
+          <w:szCs w:val="24"/>
+          <w:lang w:val="ru-RU"/>
+        </w:rPr>
+        <w:t xml:space="preserve">, тем самым сэкономив время любителям данной темы. </w:t>
+      </w:r>
+    </w:p>
+    <w:p>
+      <w:pPr>
+        <w:spacing w:after="240" w:line="360" w:lineRule="auto"/>
+        <w:ind w:firstLine="720"/>
+        <w:jc w:val="both"/>
+        <w:rPr>
+          <w:rFonts w:ascii="Times New Roman" w:hAnsi="Times New Roman" w:cs="Times New Roman"/>
+          <w:sz w:val="24"/>
+          <w:szCs w:val="24"/>
+          <w:lang w:val="ru-RU"/>
+        </w:rPr>
+      </w:pPr>
+      <w:r>
+        <w:rPr>
+          <w:rFonts w:ascii="Times New Roman" w:hAnsi="Times New Roman" w:cs="Times New Roman"/>
+          <w:sz w:val="24"/>
+          <w:szCs w:val="24"/>
+          <w:lang w:val="ru-RU"/>
+        </w:rPr>
+        <w:t>Для того, чтобы соответствовать стилю и формату данной тематики, я изучила эти источники.</w:t>
+      </w:r>
+    </w:p>
+    <w:p>
+      <w:pPr>
+        <w:spacing w:after="240" w:line="360" w:lineRule="auto"/>
+        <w:ind w:firstLine="720"/>
+        <w:jc w:val="both"/>
+        <w:rPr>
+          <w:rFonts w:ascii="Times New Roman" w:hAnsi="Times New Roman" w:cs="Times New Roman"/>
+          <w:sz w:val="24"/>
+          <w:szCs w:val="24"/>
+          <w:lang w:val="ru-RU"/>
+        </w:rPr>
+      </w:pPr>
+      <w:r>
+        <w:rPr>
+          <w:rFonts w:ascii="Times New Roman" w:hAnsi="Times New Roman" w:cs="Times New Roman"/>
+          <w:sz w:val="24"/>
+          <w:szCs w:val="24"/>
+          <w:lang w:val="ru-RU"/>
+        </w:rPr>
+        <w:t>Мои источники:</w:t>
+      </w:r>
+    </w:p>
+    <w:p>
+      <w:pPr>
+        <w:pStyle w:val="a7"/>
+        <w:numPr>
+          <w:ilvl w:val="1"/>
+          <w:numId w:val="5"/>
+        </w:numPr>
+        <w:spacing w:after="240" w:line="360" w:lineRule="auto"/>
+        <w:jc w:val="both"/>
+        <w:rPr>
+          <w:rFonts w:ascii="Times New Roman" w:hAnsi="Times New Roman" w:cs="Times New Roman"/>
+          <w:sz w:val="24"/>
+          <w:szCs w:val="24"/>
+          <w:lang w:val="ru-RU"/>
+        </w:rPr>
+      </w:pPr>
+      <w:r>
+        <w:rPr>
+          <w:rFonts w:ascii="Times New Roman" w:hAnsi="Times New Roman" w:cs="Times New Roman"/>
+          <w:sz w:val="24"/>
+          <w:szCs w:val="24"/>
+          <w:lang w:val="en-US"/>
+        </w:rPr>
+        <w:t>VOUGE</w:t>
+      </w:r>
+    </w:p>
+    <w:p>
+      <w:pPr>
+        <w:pStyle w:val="a7"/>
+        <w:numPr>
+          <w:ilvl w:val="1"/>
+          <w:numId w:val="5"/>
+        </w:numPr>
+        <w:spacing w:after="240" w:line="360" w:lineRule="auto"/>
+        <w:jc w:val="both"/>
+        <w:rPr>
+          <w:rFonts w:ascii="Times New Roman" w:hAnsi="Times New Roman" w:cs="Times New Roman"/>
+          <w:sz w:val="24"/>
+          <w:szCs w:val="24"/>
+          <w:lang w:val="ru-RU"/>
+        </w:rPr>
+      </w:pPr>
+      <w:r>
+        <w:rPr>
+          <w:rFonts w:ascii="Times New Roman" w:hAnsi="Times New Roman" w:cs="Times New Roman"/>
+          <w:sz w:val="24"/>
+          <w:szCs w:val="24"/>
+          <w:lang w:val="en-US"/>
+        </w:rPr>
+        <w:t>BAZAAR</w:t>
+      </w:r>
+    </w:p>
+    <w:p>
+      <w:pPr>
+        <w:pStyle w:val="a7"/>
+        <w:numPr>
+          <w:ilvl w:val="1"/>
+          <w:numId w:val="5"/>
+        </w:numPr>
+        <w:spacing w:after="240" w:line="360" w:lineRule="auto"/>
+        <w:jc w:val="both"/>
+        <w:rPr>
+          <w:rFonts w:ascii="Times New Roman" w:hAnsi="Times New Roman" w:cs="Times New Roman"/>
+          <w:sz w:val="24"/>
+          <w:szCs w:val="24"/>
+          <w:lang w:val="ru-RU"/>
+        </w:rPr>
+      </w:pPr>
+      <w:r>
+        <w:rPr>
+          <w:rFonts w:ascii="Times New Roman" w:hAnsi="Times New Roman" w:cs="Times New Roman"/>
+          <w:sz w:val="24"/>
+          <w:szCs w:val="24"/>
+          <w:lang w:val="en-US"/>
+        </w:rPr>
+        <w:t>ELLE</w:t>
+      </w:r>
+    </w:p>
+    <w:p>
+      <w:pPr>
+        <w:spacing w:after="240" w:line="360" w:lineRule="auto"/>
+        <w:jc w:val="both"/>
+        <w:rPr>
+          <w:rFonts w:ascii="Times New Roman" w:hAnsi="Times New Roman" w:cs="Times New Roman"/>
+          <w:sz w:val="24"/>
+          <w:szCs w:val="24"/>
+          <w:lang w:val="ru-RU"/>
+        </w:rPr>
+      </w:pPr>
+    </w:p>
+    <w:p>
+      <w:pPr>
+        <w:spacing w:after="240" w:line="360" w:lineRule="auto"/>
+        <w:jc w:val="both"/>
+        <w:rPr>
+          <w:rFonts w:ascii="Times New Roman" w:hAnsi="Times New Roman" w:cs="Times New Roman"/>
+          <w:sz w:val="24"/>
+          <w:szCs w:val="24"/>
+          <w:lang w:val="ru-RU"/>
+        </w:rPr>
+      </w:pPr>
+    </w:p>
+    <w:p>
+      <w:pPr>
+        <w:spacing w:after="240" w:line="360" w:lineRule="auto"/>
+        <w:jc w:val="both"/>
+        <w:rPr>
+          <w:rFonts w:ascii="Times New Roman" w:hAnsi="Times New Roman" w:cs="Times New Roman"/>
+          <w:sz w:val="24"/>
+          <w:szCs w:val="24"/>
+          <w:lang w:val="ru-RU"/>
+        </w:rPr>
+      </w:pPr>
+    </w:p>
+    <w:p>
+      <w:pPr>
+        <w:spacing w:after="240" w:line="360" w:lineRule="auto"/>
+        <w:jc w:val="both"/>
+        <w:rPr>
+          <w:rFonts w:ascii="Times New Roman" w:hAnsi="Times New Roman" w:cs="Times New Roman"/>
+          <w:sz w:val="24"/>
+          <w:szCs w:val="24"/>
+          <w:lang w:val="ru-RU"/>
+        </w:rPr>
+      </w:pPr>
+    </w:p>
+    <w:p>
+      <w:pPr>
+        <w:spacing w:after="240" w:line="360" w:lineRule="auto"/>
+        <w:jc w:val="both"/>
+        <w:rPr>
+          <w:rFonts w:ascii="Times New Roman" w:hAnsi="Times New Roman" w:cs="Times New Roman"/>
+          <w:sz w:val="24"/>
+          <w:szCs w:val="24"/>
+          <w:lang w:val="ru-RU"/>
+        </w:rPr>
+      </w:pPr>
+    </w:p>
+    <w:p>
+      <w:pPr>
+        <w:spacing w:after="240" w:line="360" w:lineRule="auto"/>
+        <w:jc w:val="both"/>
+        <w:rPr>
+          <w:rFonts w:ascii="Times New Roman" w:hAnsi="Times New Roman" w:cs="Times New Roman"/>
+          <w:sz w:val="24"/>
+          <w:szCs w:val="24"/>
+          <w:lang w:val="ru-RU"/>
+        </w:rPr>
+      </w:pPr>
+    </w:p>
+    <w:p>
+      <w:pPr>
+        <w:spacing w:after="240" w:line="360" w:lineRule="auto"/>
+        <w:jc w:val="both"/>
+        <w:rPr>
+          <w:rFonts w:ascii="Times New Roman" w:hAnsi="Times New Roman" w:cs="Times New Roman"/>
+          <w:sz w:val="24"/>
+          <w:szCs w:val="24"/>
+          <w:lang w:val="ru-RU"/>
+        </w:rPr>
+      </w:pPr>
+    </w:p>
+    <w:p>
+      <w:pPr>
+        <w:spacing w:after="240" w:line="360" w:lineRule="auto"/>
+        <w:jc w:val="both"/>
+        <w:rPr>
+          <w:rFonts w:ascii="Times New Roman" w:hAnsi="Times New Roman" w:cs="Times New Roman"/>
+          <w:sz w:val="24"/>
+          <w:szCs w:val="24"/>
+          <w:lang w:val="ru-RU"/>
+        </w:rPr>
+      </w:pPr>
+    </w:p>
+    <w:p>
+      <w:pPr>
+        <w:spacing w:after="240" w:line="360" w:lineRule="auto"/>
+        <w:jc w:val="both"/>
+        <w:rPr>
+          <w:rFonts w:ascii="Times New Roman" w:hAnsi="Times New Roman" w:cs="Times New Roman"/>
+          <w:sz w:val="24"/>
+          <w:szCs w:val="24"/>
+          <w:lang w:val="ru-RU"/>
+        </w:rPr>
+      </w:pPr>
+    </w:p>
+    <w:p>
+      <w:pPr>
+        <w:spacing w:after="240" w:line="360" w:lineRule="auto"/>
+        <w:jc w:val="both"/>
+        <w:rPr>
+          <w:rFonts w:ascii="Times New Roman" w:hAnsi="Times New Roman" w:cs="Times New Roman"/>
+          <w:sz w:val="24"/>
+          <w:szCs w:val="24"/>
+          <w:lang w:val="ru-RU"/>
+        </w:rPr>
+      </w:pPr>
+    </w:p>
+    <w:p>
+      <w:pPr>
+        <w:spacing w:after="240" w:line="360" w:lineRule="auto"/>
+        <w:jc w:val="both"/>
+        <w:rPr>
+          <w:rFonts w:ascii="Times New Roman" w:hAnsi="Times New Roman" w:cs="Times New Roman"/>
+          <w:sz w:val="24"/>
+          <w:szCs w:val="24"/>
+          <w:lang w:val="ru-RU"/>
+        </w:rPr>
+      </w:pPr>
+    </w:p>
+    <w:p>
+      <w:pPr>
+        <w:spacing w:after="240" w:line="360" w:lineRule="auto"/>
+        <w:jc w:val="both"/>
+        <w:rPr>
+          <w:rFonts w:ascii="Times New Roman" w:hAnsi="Times New Roman" w:cs="Times New Roman"/>
+          <w:sz w:val="24"/>
+          <w:szCs w:val="24"/>
+          <w:lang w:val="ru-RU"/>
+        </w:rPr>
+      </w:pPr>
+    </w:p>
+    <w:p>
+      <w:pPr>
+        <w:spacing w:after="240" w:line="360" w:lineRule="auto"/>
+        <w:jc w:val="both"/>
+        <w:rPr>
+          <w:rFonts w:ascii="Times New Roman" w:hAnsi="Times New Roman" w:cs="Times New Roman"/>
+          <w:sz w:val="24"/>
+          <w:szCs w:val="24"/>
+          <w:lang w:val="ru-RU"/>
+        </w:rPr>
+      </w:pPr>
+    </w:p>
+    <w:p>
+      <w:pPr>
+        <w:pStyle w:val="1"/>
+        <w:spacing w:after="240" w:line="360" w:lineRule="auto"/>
         <w:jc w:val="center"/>
         <w:rPr>
-          <w:rFonts w:ascii="Times New Roman" w:eastAsia="Times New Roman" w:hAnsi="Times New Roman" w:cs="Times New Roman"/>
-          <w:sz w:val="24"/>
-          <w:szCs w:val="24"/>
-        </w:rPr>
-      </w:pPr>
-    </w:p>
-    <w:p/>
-    <w:p/>
-    <w:p/>
-    <w:p/>
-    <w:p/>
-    <w:p/>
-    <w:p/>
-    <w:p/>
-    <w:p/>
-    <w:p/>
-    <w:p/>
-    <w:p/>
-    <w:p/>
-    <w:p/>
-    <w:p/>
-    <w:p/>
-    <w:p/>
-    <w:p/>
-    <w:p/>
-    <w:p/>
-    <w:p/>
-    <w:p/>
-    <w:p/>
-    <w:p/>
-    <w:p/>
-    <w:p/>
-    <w:p/>
-    <w:p/>
-    <w:p/>
-    <w:p/>
-    <w:p/>
-    <w:p/>
-    <w:p/>
+          <w:rFonts w:ascii="Times New Roman" w:hAnsi="Times New Roman" w:cs="Times New Roman"/>
+          <w:sz w:val="24"/>
+          <w:szCs w:val="24"/>
+          <w:lang w:val="ru-RU"/>
+        </w:rPr>
+      </w:pPr>
+      <w:bookmarkStart w:id="2" w:name="_Toc44472308"/>
+      <w:r>
+        <w:rPr>
+          <w:rFonts w:ascii="Times New Roman" w:hAnsi="Times New Roman" w:cs="Times New Roman"/>
+          <w:sz w:val="24"/>
+          <w:szCs w:val="24"/>
+          <w:lang w:val="ru-RU"/>
+        </w:rPr>
+        <w:lastRenderedPageBreak/>
+        <w:t>ОСНОВНАЯ ЧАСТЬ ОТЧЕТА</w:t>
+      </w:r>
+      <w:bookmarkEnd w:id="2"/>
+    </w:p>
+    <w:p>
+      <w:pPr>
+        <w:pStyle w:val="2"/>
+        <w:spacing w:line="360" w:lineRule="auto"/>
+        <w:rPr>
+          <w:rFonts w:ascii="Times New Roman" w:hAnsi="Times New Roman" w:cs="Times New Roman"/>
+          <w:sz w:val="24"/>
+          <w:szCs w:val="24"/>
+          <w:lang w:val="ru-RU"/>
+        </w:rPr>
+      </w:pPr>
+      <w:bookmarkStart w:id="3" w:name="_Toc44472309"/>
+      <w:r>
+        <w:rPr>
+          <w:rFonts w:ascii="Times New Roman" w:hAnsi="Times New Roman" w:cs="Times New Roman"/>
+          <w:sz w:val="24"/>
+          <w:szCs w:val="24"/>
+          <w:lang w:val="ru-RU"/>
+        </w:rPr>
+        <w:t>Анализ аналогов</w:t>
+      </w:r>
+      <w:bookmarkEnd w:id="3"/>
+    </w:p>
+    <w:p>
+      <w:pPr>
+        <w:spacing w:line="360" w:lineRule="auto"/>
+        <w:rPr>
+          <w:rFonts w:ascii="Times New Roman" w:hAnsi="Times New Roman" w:cs="Times New Roman"/>
+          <w:sz w:val="24"/>
+          <w:szCs w:val="24"/>
+          <w:lang w:val="ru-RU"/>
+        </w:rPr>
+      </w:pPr>
+      <w:r>
+        <w:rPr>
+          <w:rFonts w:ascii="Times New Roman" w:hAnsi="Times New Roman" w:cs="Times New Roman"/>
+          <w:sz w:val="24"/>
+          <w:szCs w:val="24"/>
+          <w:lang w:val="ru-RU"/>
+        </w:rPr>
+        <w:tab/>
+        <w:t>Проанализировав сайты данной тематики, я пришла к выводу, что они в основном сделаны в оттенках одного цвета или черно-белые с небольшими яркими акцентами.</w:t>
+      </w:r>
+    </w:p>
+    <w:p>
+      <w:pPr>
+        <w:spacing w:line="360" w:lineRule="auto"/>
+        <w:rPr>
+          <w:rFonts w:ascii="Times New Roman" w:hAnsi="Times New Roman" w:cs="Times New Roman"/>
+          <w:sz w:val="24"/>
+          <w:szCs w:val="24"/>
+          <w:lang w:val="ru-RU"/>
+        </w:rPr>
+      </w:pPr>
+      <w:r>
+        <w:rPr>
+          <w:rFonts w:ascii="Times New Roman" w:hAnsi="Times New Roman" w:cs="Times New Roman"/>
+          <w:sz w:val="24"/>
+          <w:szCs w:val="24"/>
+          <w:lang w:val="ru-RU"/>
+        </w:rPr>
+        <w:tab/>
+        <w:t>Так же они содержат карточки с яркими красивыми фотографиями и подписью к ним(новостью).</w:t>
+      </w:r>
+    </w:p>
+    <w:p>
+      <w:pPr>
+        <w:spacing w:line="360" w:lineRule="auto"/>
+        <w:rPr>
+          <w:rFonts w:ascii="Times New Roman" w:hAnsi="Times New Roman" w:cs="Times New Roman"/>
+          <w:sz w:val="24"/>
+          <w:szCs w:val="24"/>
+          <w:lang w:val="ru-RU"/>
+        </w:rPr>
+      </w:pPr>
+      <w:r>
+        <w:rPr>
+          <w:rFonts w:ascii="Times New Roman" w:hAnsi="Times New Roman" w:cs="Times New Roman"/>
+          <w:sz w:val="24"/>
+          <w:szCs w:val="24"/>
+          <w:lang w:val="ru-RU"/>
+        </w:rPr>
+        <w:tab/>
+        <w:t xml:space="preserve">В основной части другой контент отсутствует, чтобы не отвлекать пользователя от </w:t>
+      </w:r>
+      <w:r>
+        <w:rPr>
+          <w:rFonts w:ascii="Times New Roman" w:hAnsi="Times New Roman" w:cs="Times New Roman"/>
+          <w:sz w:val="24"/>
+          <w:szCs w:val="24"/>
+          <w:lang w:val="ru-RU"/>
+        </w:rPr>
+        <w:t>эстетического наслаждения.</w:t>
+      </w:r>
+    </w:p>
+    <w:p>
+      <w:pPr>
+        <w:spacing w:line="360" w:lineRule="auto"/>
+        <w:rPr>
+          <w:rFonts w:ascii="Times New Roman" w:hAnsi="Times New Roman" w:cs="Times New Roman"/>
+          <w:sz w:val="24"/>
+          <w:szCs w:val="24"/>
+          <w:lang w:val="ru-RU"/>
+        </w:rPr>
+      </w:pPr>
+      <w:r>
+        <w:rPr>
+          <w:rFonts w:ascii="Times New Roman" w:hAnsi="Times New Roman" w:cs="Times New Roman"/>
+          <w:sz w:val="24"/>
+          <w:szCs w:val="24"/>
+          <w:lang w:val="ru-RU"/>
+        </w:rPr>
+        <w:tab/>
+        <w:t>Присутствует несколько страниц, которые фильтруют новости по тематикам.</w:t>
+      </w:r>
+    </w:p>
+    <w:p>
+      <w:pPr>
+        <w:spacing w:line="360" w:lineRule="auto"/>
+        <w:rPr>
+          <w:rFonts w:ascii="Times New Roman" w:hAnsi="Times New Roman" w:cs="Times New Roman"/>
+          <w:sz w:val="24"/>
+          <w:szCs w:val="24"/>
+          <w:lang w:val="ru-RU"/>
+        </w:rPr>
+      </w:pPr>
+    </w:p>
+    <w:p>
+      <w:pPr>
+        <w:pStyle w:val="2"/>
+        <w:spacing w:line="360" w:lineRule="auto"/>
+        <w:rPr>
+          <w:rFonts w:ascii="Times New Roman" w:hAnsi="Times New Roman" w:cs="Times New Roman"/>
+          <w:sz w:val="24"/>
+          <w:szCs w:val="24"/>
+          <w:lang w:val="ru-RU"/>
+        </w:rPr>
+      </w:pPr>
+      <w:bookmarkStart w:id="4" w:name="_Toc44472310"/>
+      <w:r>
+        <w:rPr>
+          <w:rFonts w:ascii="Times New Roman" w:hAnsi="Times New Roman" w:cs="Times New Roman"/>
+          <w:sz w:val="24"/>
+          <w:szCs w:val="24"/>
+          <w:lang w:val="ru-RU"/>
+        </w:rPr>
+        <w:t>Проектирование</w:t>
+      </w:r>
+      <w:bookmarkEnd w:id="4"/>
+    </w:p>
+    <w:p>
+      <w:pPr>
+        <w:spacing w:line="360" w:lineRule="auto"/>
+        <w:rPr>
+          <w:rFonts w:ascii="Times New Roman" w:hAnsi="Times New Roman" w:cs="Times New Roman"/>
+          <w:sz w:val="24"/>
+          <w:szCs w:val="24"/>
+          <w:lang w:val="ru-RU"/>
+        </w:rPr>
+      </w:pPr>
+      <w:r>
+        <w:rPr>
+          <w:rFonts w:ascii="Times New Roman" w:hAnsi="Times New Roman" w:cs="Times New Roman"/>
+          <w:sz w:val="24"/>
+          <w:szCs w:val="24"/>
+          <w:lang w:val="ru-RU"/>
+        </w:rPr>
+        <w:tab/>
+        <w:t>Функционал, на котором остановилась я:</w:t>
+      </w:r>
+    </w:p>
+    <w:p>
+      <w:pPr>
+        <w:pStyle w:val="a7"/>
+        <w:numPr>
+          <w:ilvl w:val="0"/>
+          <w:numId w:val="6"/>
+        </w:numPr>
+        <w:spacing w:line="360" w:lineRule="auto"/>
+        <w:rPr>
+          <w:rFonts w:ascii="Times New Roman" w:hAnsi="Times New Roman" w:cs="Times New Roman"/>
+          <w:sz w:val="24"/>
+          <w:szCs w:val="24"/>
+          <w:lang w:val="ru-RU"/>
+        </w:rPr>
+      </w:pPr>
+      <w:r>
+        <w:rPr>
+          <w:rFonts w:ascii="Times New Roman" w:hAnsi="Times New Roman" w:cs="Times New Roman"/>
+          <w:sz w:val="24"/>
+          <w:szCs w:val="24"/>
+          <w:lang w:val="ru-RU"/>
+        </w:rPr>
+        <w:t>Общая страница с новостями</w:t>
+      </w:r>
+    </w:p>
+    <w:p>
+      <w:pPr>
+        <w:pStyle w:val="a7"/>
+        <w:numPr>
+          <w:ilvl w:val="0"/>
+          <w:numId w:val="6"/>
+        </w:numPr>
+        <w:spacing w:line="360" w:lineRule="auto"/>
+        <w:rPr>
+          <w:rFonts w:ascii="Times New Roman" w:hAnsi="Times New Roman" w:cs="Times New Roman"/>
+          <w:sz w:val="24"/>
+          <w:szCs w:val="24"/>
+          <w:lang w:val="ru-RU"/>
+        </w:rPr>
+      </w:pPr>
+      <w:r>
+        <w:rPr>
+          <w:rFonts w:ascii="Times New Roman" w:hAnsi="Times New Roman" w:cs="Times New Roman"/>
+          <w:sz w:val="24"/>
+          <w:szCs w:val="24"/>
+          <w:lang w:val="ru-RU"/>
+        </w:rPr>
+        <w:t>Страницы по тематикам (по источникам)</w:t>
+      </w:r>
+    </w:p>
+    <w:p>
+      <w:pPr>
+        <w:pStyle w:val="a7"/>
+        <w:numPr>
+          <w:ilvl w:val="0"/>
+          <w:numId w:val="6"/>
+        </w:numPr>
+        <w:spacing w:line="360" w:lineRule="auto"/>
+        <w:rPr>
+          <w:rFonts w:ascii="Times New Roman" w:hAnsi="Times New Roman" w:cs="Times New Roman"/>
+          <w:sz w:val="24"/>
+          <w:szCs w:val="24"/>
+          <w:lang w:val="ru-RU"/>
+        </w:rPr>
+      </w:pPr>
+      <w:r>
+        <w:rPr>
+          <w:rFonts w:ascii="Times New Roman" w:hAnsi="Times New Roman" w:cs="Times New Roman"/>
+          <w:sz w:val="24"/>
+          <w:szCs w:val="24"/>
+          <w:lang w:val="ru-RU"/>
+        </w:rPr>
+        <w:t>Карточки с красочной картинкой и подписью</w:t>
+      </w:r>
+    </w:p>
+    <w:p>
+      <w:pPr>
+        <w:pStyle w:val="a7"/>
+        <w:numPr>
+          <w:ilvl w:val="0"/>
+          <w:numId w:val="6"/>
+        </w:numPr>
+        <w:spacing w:line="360" w:lineRule="auto"/>
+        <w:rPr>
+          <w:rFonts w:ascii="Times New Roman" w:hAnsi="Times New Roman" w:cs="Times New Roman"/>
+          <w:sz w:val="24"/>
+          <w:szCs w:val="24"/>
+          <w:lang w:val="ru-RU"/>
+        </w:rPr>
+      </w:pPr>
+      <w:r>
+        <w:rPr>
+          <w:rFonts w:ascii="Times New Roman" w:hAnsi="Times New Roman" w:cs="Times New Roman"/>
+          <w:sz w:val="24"/>
+          <w:szCs w:val="24"/>
+          <w:lang w:val="ru-RU"/>
+        </w:rPr>
+        <w:t>Форма поиска по новостям</w:t>
+      </w:r>
+    </w:p>
+    <w:p>
+      <w:pPr>
+        <w:pStyle w:val="a7"/>
+        <w:spacing w:line="360" w:lineRule="auto"/>
+        <w:rPr>
+          <w:rFonts w:ascii="Times New Roman" w:hAnsi="Times New Roman" w:cs="Times New Roman"/>
+          <w:sz w:val="24"/>
+          <w:szCs w:val="24"/>
+          <w:lang w:val="ru-RU"/>
+        </w:rPr>
+      </w:pPr>
+      <w:r>
+        <w:rPr>
+          <w:rFonts w:ascii="Times New Roman" w:hAnsi="Times New Roman" w:cs="Times New Roman"/>
+          <w:sz w:val="24"/>
+          <w:szCs w:val="24"/>
+          <w:lang w:val="ru-RU"/>
+        </w:rPr>
+        <w:t>Выбранная мною палитра:</w:t>
+      </w:r>
+    </w:p>
+    <w:p>
+      <w:pPr>
+        <w:pStyle w:val="a7"/>
+        <w:spacing w:line="360" w:lineRule="auto"/>
+        <w:rPr>
+          <w:rFonts w:ascii="Times New Roman" w:hAnsi="Times New Roman" w:cs="Times New Roman"/>
+          <w:sz w:val="24"/>
+          <w:szCs w:val="24"/>
+          <w:lang w:val="ru-RU"/>
+        </w:rPr>
+      </w:pPr>
+      <w:r>
+        <w:rPr>
+          <w:rFonts w:ascii="Times New Roman" w:hAnsi="Times New Roman" w:cs="Times New Roman"/>
+          <w:noProof/>
+          <w:sz w:val="24"/>
+          <w:szCs w:val="24"/>
+          <w:lang w:val="ru-RU"/>
+        </w:rPr>
+        <w:drawing>
+          <wp:inline distT="0" distB="0" distL="0" distR="0" wp14:anchorId="03A487DC" wp14:editId="701A6885">
+            <wp:extent cx="5935980" cy="1341120"/>
+            <wp:effectExtent l="0" t="0" r="7620" b="0"/>
+            <wp:docPr id="1" name="Рисунок 1"/>
+            <wp:cNvGraphicFramePr>
+              <a:graphicFrameLocks xmlns:a="http://schemas.openxmlformats.org/drawingml/2006/main" noChangeAspect="1"/>
+            </wp:cNvGraphicFramePr>
+            <a:graphic xmlns:a="http://schemas.openxmlformats.org/drawingml/2006/main">
+              <a:graphicData uri="http://schemas.openxmlformats.org/drawingml/2006/picture">
+                <pic:pic xmlns:pic="http://schemas.openxmlformats.org/drawingml/2006/picture">
+                  <pic:nvPicPr>
+                    <pic:cNvPr id="0" name="Picture 1"/>
+                    <pic:cNvPicPr>
+                      <a:picLocks noChangeAspect="1" noChangeArrowheads="1"/>
+                    </pic:cNvPicPr>
+                  </pic:nvPicPr>
+                  <pic:blipFill>
+                    <a:blip r:embed="rId8">
+                      <a:extLst>
+                        <a:ext uri="{28A0092B-C50C-407E-A947-70E740481C1C}">
+                          <a14:useLocalDpi xmlns:a14="http://schemas.microsoft.com/office/drawing/2010/main" val="0"/>
+                        </a:ext>
+                      </a:extLst>
+                    </a:blip>
+                    <a:srcRect/>
+                    <a:stretch>
+                      <a:fillRect/>
+                    </a:stretch>
+                  </pic:blipFill>
+                  <pic:spPr bwMode="auto">
+                    <a:xfrm>
+                      <a:off x="0" y="0"/>
+                      <a:ext cx="5935980" cy="1341120"/>
+                    </a:xfrm>
+                    <a:prstGeom prst="rect">
+                      <a:avLst/>
+                    </a:prstGeom>
+                    <a:noFill/>
+                    <a:ln>
+                      <a:noFill/>
+                    </a:ln>
+                  </pic:spPr>
+                </pic:pic>
+              </a:graphicData>
+            </a:graphic>
+          </wp:inline>
+        </w:drawing>
+      </w:r>
+    </w:p>
+    <w:p>
+      <w:pPr>
+        <w:pStyle w:val="a7"/>
+        <w:spacing w:line="360" w:lineRule="auto"/>
+        <w:rPr>
+          <w:rFonts w:ascii="Times New Roman" w:hAnsi="Times New Roman" w:cs="Times New Roman"/>
+          <w:sz w:val="24"/>
+          <w:szCs w:val="24"/>
+          <w:lang w:val="ru-RU"/>
+        </w:rPr>
+      </w:pPr>
+    </w:p>
+    <w:p>
+      <w:pPr>
+        <w:pStyle w:val="2"/>
+        <w:rPr>
+          <w:rFonts w:ascii="Times New Roman" w:hAnsi="Times New Roman" w:cs="Times New Roman"/>
+          <w:sz w:val="24"/>
+          <w:szCs w:val="24"/>
+          <w:lang w:val="ru-RU"/>
+        </w:rPr>
+      </w:pPr>
+      <w:bookmarkStart w:id="5" w:name="_Toc44472311"/>
+      <w:r>
+        <w:rPr>
+          <w:rFonts w:ascii="Times New Roman" w:hAnsi="Times New Roman" w:cs="Times New Roman"/>
+          <w:sz w:val="24"/>
+          <w:szCs w:val="24"/>
+          <w:lang w:val="ru-RU"/>
+        </w:rPr>
+        <w:t>Оценочный лист</w:t>
+      </w:r>
+      <w:bookmarkEnd w:id="5"/>
+    </w:p>
+    <w:p>
+      <w:pPr>
+        <w:rPr>
+          <w:lang w:val="ru-RU"/>
+        </w:rPr>
+      </w:pPr>
+      <w:r>
+        <w:rPr>
+          <w:lang w:val="ru-RU"/>
+        </w:rPr>
+        <w:tab/>
+        <w:t>Оценочный лист заполнен и предоставлен в отдельном документе.</w:t>
+      </w:r>
+    </w:p>
+    <w:p>
+      <w:pPr>
+        <w:pStyle w:val="a7"/>
+        <w:spacing w:line="360" w:lineRule="auto"/>
+        <w:rPr>
+          <w:rFonts w:ascii="Times New Roman" w:hAnsi="Times New Roman" w:cs="Times New Roman"/>
+          <w:sz w:val="24"/>
+          <w:szCs w:val="24"/>
+          <w:lang w:val="ru-RU"/>
+        </w:rPr>
+      </w:pPr>
+    </w:p>
+    <w:p>
+      <w:pPr>
+        <w:spacing w:line="360" w:lineRule="auto"/>
+        <w:rPr>
+          <w:rFonts w:ascii="Times New Roman" w:hAnsi="Times New Roman" w:cs="Times New Roman"/>
+          <w:sz w:val="24"/>
+          <w:szCs w:val="24"/>
+          <w:lang w:val="ru-RU"/>
+        </w:rPr>
+      </w:pPr>
+      <w:r>
+        <w:rPr>
+          <w:rFonts w:ascii="Times New Roman" w:hAnsi="Times New Roman" w:cs="Times New Roman"/>
+          <w:sz w:val="24"/>
+          <w:szCs w:val="24"/>
+          <w:lang w:val="ru-RU"/>
+        </w:rPr>
+        <w:tab/>
+      </w:r>
+    </w:p>
+    <w:p>
+      <w:pPr>
+        <w:spacing w:after="240" w:line="360" w:lineRule="auto"/>
+        <w:jc w:val="both"/>
+        <w:rPr>
+          <w:rFonts w:ascii="Times New Roman" w:hAnsi="Times New Roman" w:cs="Times New Roman"/>
+          <w:sz w:val="24"/>
+          <w:szCs w:val="24"/>
+          <w:lang w:val="ru-RU"/>
+        </w:rPr>
+      </w:pPr>
+    </w:p>
+    <w:p>
+      <w:pPr>
+        <w:spacing w:after="240" w:line="360" w:lineRule="auto"/>
+        <w:jc w:val="both"/>
+        <w:rPr>
+          <w:rFonts w:ascii="Times New Roman" w:hAnsi="Times New Roman" w:cs="Times New Roman"/>
+          <w:sz w:val="24"/>
+          <w:szCs w:val="24"/>
+          <w:lang w:val="ru-RU"/>
+        </w:rPr>
+      </w:pPr>
+    </w:p>
     <w:p>
       <w:pPr>
         <w:pStyle w:val="1"/>
+        <w:spacing w:after="240" w:line="360" w:lineRule="auto"/>
         <w:jc w:val="center"/>
         <w:rPr>
-          <w:lang w:val="ru-RU"/>
-        </w:rPr>
-      </w:pPr>
-      <w:bookmarkStart w:id="1" w:name="_Toc44467012"/>
-      <w:r>
-        <w:rPr>
+          <w:rFonts w:ascii="Times New Roman" w:hAnsi="Times New Roman" w:cs="Times New Roman"/>
+          <w:sz w:val="24"/>
+          <w:szCs w:val="24"/>
+          <w:lang w:val="ru-RU"/>
+        </w:rPr>
+      </w:pPr>
+      <w:bookmarkStart w:id="6" w:name="_Toc44472312"/>
+      <w:r>
+        <w:rPr>
+          <w:rFonts w:ascii="Times New Roman" w:hAnsi="Times New Roman" w:cs="Times New Roman"/>
+          <w:sz w:val="24"/>
+          <w:szCs w:val="24"/>
           <w:lang w:val="ru-RU"/>
         </w:rPr>
         <w:lastRenderedPageBreak/>
-        <w:t>Введение</w:t>
-      </w:r>
-      <w:bookmarkEnd w:id="1"/>
-    </w:p>
-    <w:p>
-      <w:pPr>
-        <w:rPr>
-          <w:lang w:val="ru-RU"/>
-        </w:rPr>
-      </w:pPr>
-    </w:p>
-    <w:p>
-      <w:pPr>
-        <w:rPr>
-          <w:lang w:val="ru-RU"/>
-        </w:rPr>
-      </w:pPr>
-    </w:p>
-    <w:p>
-      <w:pPr>
-        <w:rPr>
-          <w:lang w:val="ru-RU"/>
-        </w:rPr>
-      </w:pPr>
-    </w:p>
-    <w:p>
-      <w:pPr>
-        <w:rPr>
-          <w:lang w:val="ru-RU"/>
-        </w:rPr>
-      </w:pPr>
-    </w:p>
-    <w:p>
-      <w:pPr>
-        <w:rPr>
-          <w:lang w:val="ru-RU"/>
-        </w:rPr>
-      </w:pPr>
-    </w:p>
-    <w:p>
-      <w:pPr>
-        <w:rPr>
-          <w:lang w:val="ru-RU"/>
-        </w:rPr>
-      </w:pPr>
-    </w:p>
-    <w:p>
-      <w:pPr>
-        <w:rPr>
-          <w:lang w:val="ru-RU"/>
-        </w:rPr>
-      </w:pPr>
-    </w:p>
-    <w:p>
-      <w:pPr>
-        <w:rPr>
-          <w:lang w:val="ru-RU"/>
-        </w:rPr>
-      </w:pPr>
-    </w:p>
-    <w:p>
-      <w:pPr>
-        <w:rPr>
-          <w:lang w:val="ru-RU"/>
-        </w:rPr>
-      </w:pPr>
-    </w:p>
-    <w:p>
-      <w:pPr>
-        <w:rPr>
-          <w:lang w:val="ru-RU"/>
-        </w:rPr>
-      </w:pPr>
-    </w:p>
-    <w:p>
-      <w:pPr>
-        <w:rPr>
-          <w:lang w:val="ru-RU"/>
-        </w:rPr>
-      </w:pPr>
-    </w:p>
-    <w:p>
-      <w:pPr>
-        <w:rPr>
-          <w:lang w:val="ru-RU"/>
-        </w:rPr>
-      </w:pPr>
-    </w:p>
-    <w:p>
-      <w:pPr>
-        <w:rPr>
-          <w:lang w:val="ru-RU"/>
-        </w:rPr>
-      </w:pPr>
-    </w:p>
-    <w:p>
-      <w:pPr>
-        <w:rPr>
-          <w:lang w:val="ru-RU"/>
-        </w:rPr>
-      </w:pPr>
-    </w:p>
-    <w:p>
-      <w:pPr>
-        <w:rPr>
-          <w:lang w:val="ru-RU"/>
-        </w:rPr>
-      </w:pPr>
-    </w:p>
-    <w:p>
-      <w:pPr>
-        <w:rPr>
-          <w:lang w:val="ru-RU"/>
-        </w:rPr>
-      </w:pPr>
-    </w:p>
-    <w:p>
-      <w:pPr>
-        <w:rPr>
-          <w:lang w:val="ru-RU"/>
-        </w:rPr>
-      </w:pPr>
-    </w:p>
-    <w:p>
-      <w:pPr>
-        <w:rPr>
-          <w:lang w:val="ru-RU"/>
-        </w:rPr>
-      </w:pPr>
-    </w:p>
-    <w:p>
-      <w:pPr>
-        <w:rPr>
-          <w:lang w:val="ru-RU"/>
-        </w:rPr>
-      </w:pPr>
-    </w:p>
-    <w:p>
-      <w:pPr>
-        <w:rPr>
-          <w:lang w:val="ru-RU"/>
-        </w:rPr>
-      </w:pPr>
-    </w:p>
-    <w:p>
-      <w:pPr>
-        <w:rPr>
-          <w:lang w:val="ru-RU"/>
-        </w:rPr>
-      </w:pPr>
-    </w:p>
-    <w:p>
-      <w:pPr>
-        <w:rPr>
-          <w:lang w:val="ru-RU"/>
-        </w:rPr>
-      </w:pPr>
-    </w:p>
-    <w:p>
-      <w:pPr>
-        <w:rPr>
-          <w:lang w:val="ru-RU"/>
-        </w:rPr>
-      </w:pPr>
-    </w:p>
-    <w:p>
-      <w:pPr>
-        <w:rPr>
-          <w:lang w:val="ru-RU"/>
-        </w:rPr>
-      </w:pPr>
-    </w:p>
-    <w:p>
-      <w:pPr>
-        <w:rPr>
-          <w:lang w:val="ru-RU"/>
-        </w:rPr>
-      </w:pPr>
-    </w:p>
-    <w:p>
-      <w:pPr>
-        <w:rPr>
-          <w:lang w:val="ru-RU"/>
-        </w:rPr>
-      </w:pPr>
-    </w:p>
-    <w:p>
-      <w:pPr>
-        <w:rPr>
-          <w:lang w:val="ru-RU"/>
-        </w:rPr>
-      </w:pPr>
-    </w:p>
-    <w:p>
-      <w:pPr>
-        <w:rPr>
-          <w:lang w:val="ru-RU"/>
-        </w:rPr>
-      </w:pPr>
-    </w:p>
-    <w:p>
-      <w:pPr>
-        <w:rPr>
-          <w:lang w:val="ru-RU"/>
-        </w:rPr>
-      </w:pPr>
-    </w:p>
-    <w:p>
-      <w:pPr>
-        <w:rPr>
-          <w:lang w:val="ru-RU"/>
-        </w:rPr>
-      </w:pPr>
-    </w:p>
-    <w:p>
-      <w:pPr>
-        <w:rPr>
-          <w:lang w:val="ru-RU"/>
-        </w:rPr>
-      </w:pPr>
-    </w:p>
-    <w:p>
-      <w:pPr>
-        <w:rPr>
-          <w:lang w:val="ru-RU"/>
-        </w:rPr>
-      </w:pPr>
-    </w:p>
-    <w:p>
-      <w:pPr>
-        <w:rPr>
-          <w:lang w:val="ru-RU"/>
-        </w:rPr>
-      </w:pPr>
-    </w:p>
-    <w:p>
-      <w:pPr>
-        <w:rPr>
-          <w:lang w:val="ru-RU"/>
-        </w:rPr>
-      </w:pPr>
-    </w:p>
-    <w:p>
-      <w:pPr>
-        <w:rPr>
-          <w:lang w:val="ru-RU"/>
-        </w:rPr>
-      </w:pPr>
-    </w:p>
-    <w:p>
-      <w:pPr>
-        <w:rPr>
-          <w:lang w:val="ru-RU"/>
-        </w:rPr>
-      </w:pPr>
-    </w:p>
-    <w:p>
-      <w:pPr>
-        <w:rPr>
-          <w:lang w:val="ru-RU"/>
-        </w:rPr>
-      </w:pPr>
-    </w:p>
-    <w:p>
-      <w:pPr>
-        <w:rPr>
-          <w:lang w:val="ru-RU"/>
-        </w:rPr>
-      </w:pPr>
-    </w:p>
-    <w:p>
-      <w:pPr>
-        <w:rPr>
-          <w:lang w:val="ru-RU"/>
-        </w:rPr>
-      </w:pPr>
-    </w:p>
-    <w:p>
-      <w:pPr>
-        <w:rPr>
-          <w:lang w:val="ru-RU"/>
-        </w:rPr>
-      </w:pPr>
-    </w:p>
-    <w:p>
-      <w:pPr>
-        <w:rPr>
-          <w:lang w:val="ru-RU"/>
-        </w:rPr>
-      </w:pPr>
-    </w:p>
-    <w:p>
-      <w:pPr>
-        <w:rPr>
-          <w:lang w:val="ru-RU"/>
-        </w:rPr>
-      </w:pPr>
-    </w:p>
-    <w:p>
-      <w:pPr>
-        <w:rPr>
-          <w:lang w:val="ru-RU"/>
-        </w:rPr>
-      </w:pPr>
-    </w:p>
-    <w:p>
-      <w:pPr>
-        <w:rPr>
-          <w:lang w:val="ru-RU"/>
-        </w:rPr>
-      </w:pPr>
-    </w:p>
-    <w:p>
-      <w:pPr>
-        <w:rPr>
-          <w:lang w:val="ru-RU"/>
-        </w:rPr>
-      </w:pPr>
-    </w:p>
-    <w:p>
-      <w:pPr>
-        <w:rPr>
-          <w:lang w:val="ru-RU"/>
-        </w:rPr>
-      </w:pPr>
-    </w:p>
-    <w:p>
-      <w:pPr>
-        <w:rPr>
-          <w:lang w:val="ru-RU"/>
-        </w:rPr>
-      </w:pPr>
-    </w:p>
-    <w:p>
-      <w:pPr>
-        <w:rPr>
-          <w:lang w:val="ru-RU"/>
-        </w:rPr>
-      </w:pPr>
-    </w:p>
-    <w:p>
-      <w:pPr>
-        <w:rPr>
-          <w:lang w:val="ru-RU"/>
-        </w:rPr>
-      </w:pPr>
-      <w:bookmarkStart w:id="2" w:name="_GoBack"/>
-      <w:bookmarkEnd w:id="2"/>
+        <w:t>ЗАКЛЮЧЕНИЕ</w:t>
+      </w:r>
+      <w:bookmarkEnd w:id="6"/>
+    </w:p>
+    <w:p>
+      <w:pPr>
+        <w:spacing w:line="360" w:lineRule="auto"/>
+        <w:ind w:left="720"/>
+        <w:rPr>
+          <w:rFonts w:ascii="Times New Roman" w:hAnsi="Times New Roman" w:cs="Times New Roman"/>
+          <w:sz w:val="24"/>
+          <w:szCs w:val="24"/>
+          <w:lang w:val="ru-RU"/>
+        </w:rPr>
+      </w:pPr>
+      <w:r>
+        <w:rPr>
+          <w:rFonts w:ascii="Times New Roman" w:hAnsi="Times New Roman" w:cs="Times New Roman"/>
+          <w:sz w:val="24"/>
+          <w:szCs w:val="24"/>
+          <w:lang w:val="ru-RU"/>
+        </w:rPr>
+        <w:t>Все выше перечисленные функции я реализовала как планировала.</w:t>
+      </w:r>
+    </w:p>
+    <w:p>
+      <w:pPr>
+        <w:spacing w:line="360" w:lineRule="auto"/>
+        <w:ind w:left="720"/>
+        <w:rPr>
+          <w:rFonts w:ascii="Times New Roman" w:hAnsi="Times New Roman" w:cs="Times New Roman"/>
+          <w:sz w:val="24"/>
+          <w:szCs w:val="24"/>
+          <w:lang w:val="ru-RU"/>
+        </w:rPr>
+      </w:pPr>
+      <w:r>
+        <w:rPr>
+          <w:rFonts w:ascii="Times New Roman" w:hAnsi="Times New Roman" w:cs="Times New Roman"/>
+          <w:sz w:val="24"/>
+          <w:szCs w:val="24"/>
+          <w:lang w:val="ru-RU"/>
+        </w:rPr>
+        <w:t>Итог сайта выложенный на сервер Московского Политехнического Университета:</w:t>
+      </w:r>
+    </w:p>
+    <w:p>
+      <w:pPr>
+        <w:spacing w:line="360" w:lineRule="auto"/>
+        <w:ind w:left="720"/>
+        <w:rPr>
+          <w:rFonts w:ascii="Times New Roman" w:hAnsi="Times New Roman" w:cs="Times New Roman"/>
+          <w:sz w:val="24"/>
+          <w:szCs w:val="24"/>
+          <w:lang w:val="ru-RU"/>
+        </w:rPr>
+      </w:pPr>
+      <w:hyperlink r:id="rId9" w:history="1">
+        <w:r>
+          <w:rPr>
+            <w:rStyle w:val="a6"/>
+            <w:rFonts w:ascii="Times New Roman" w:hAnsi="Times New Roman" w:cs="Times New Roman"/>
+            <w:sz w:val="24"/>
+            <w:szCs w:val="24"/>
+            <w:lang w:val="ru-RU"/>
+          </w:rPr>
+          <w:t>http://fashion.std-925.ist.mospolytech.ru/index.html</w:t>
+        </w:r>
+      </w:hyperlink>
+    </w:p>
+    <w:p>
+      <w:pPr>
+        <w:spacing w:line="360" w:lineRule="auto"/>
+        <w:ind w:left="720"/>
+        <w:rPr>
+          <w:rFonts w:ascii="Times New Roman" w:hAnsi="Times New Roman" w:cs="Times New Roman"/>
+          <w:sz w:val="24"/>
+          <w:szCs w:val="24"/>
+          <w:lang w:val="ru-RU"/>
+        </w:rPr>
+      </w:pPr>
+    </w:p>
+    <w:p>
+      <w:pPr>
+        <w:spacing w:after="240" w:line="360" w:lineRule="auto"/>
+        <w:jc w:val="both"/>
+        <w:rPr>
+          <w:rFonts w:ascii="Times New Roman" w:hAnsi="Times New Roman" w:cs="Times New Roman"/>
+          <w:sz w:val="24"/>
+          <w:szCs w:val="24"/>
+          <w:lang w:val="ru-RU"/>
+        </w:rPr>
+      </w:pPr>
+    </w:p>
+    <w:p>
+      <w:pPr>
+        <w:spacing w:after="240" w:line="360" w:lineRule="auto"/>
+        <w:jc w:val="both"/>
+        <w:rPr>
+          <w:rFonts w:ascii="Times New Roman" w:hAnsi="Times New Roman" w:cs="Times New Roman"/>
+          <w:sz w:val="24"/>
+          <w:szCs w:val="24"/>
+          <w:lang w:val="ru-RU"/>
+        </w:rPr>
+      </w:pPr>
+    </w:p>
+    <w:p>
+      <w:pPr>
+        <w:spacing w:after="240" w:line="360" w:lineRule="auto"/>
+        <w:jc w:val="both"/>
+        <w:rPr>
+          <w:rFonts w:ascii="Times New Roman" w:hAnsi="Times New Roman" w:cs="Times New Roman"/>
+          <w:sz w:val="24"/>
+          <w:szCs w:val="24"/>
+          <w:lang w:val="ru-RU"/>
+        </w:rPr>
+      </w:pPr>
+    </w:p>
+    <w:p>
+      <w:pPr>
+        <w:spacing w:after="240" w:line="360" w:lineRule="auto"/>
+        <w:jc w:val="both"/>
+        <w:rPr>
+          <w:rFonts w:ascii="Times New Roman" w:hAnsi="Times New Roman" w:cs="Times New Roman"/>
+          <w:sz w:val="24"/>
+          <w:szCs w:val="24"/>
+          <w:lang w:val="ru-RU"/>
+        </w:rPr>
+      </w:pPr>
+    </w:p>
+    <w:p>
+      <w:pPr>
+        <w:spacing w:after="240" w:line="360" w:lineRule="auto"/>
+        <w:jc w:val="both"/>
+        <w:rPr>
+          <w:rFonts w:ascii="Times New Roman" w:hAnsi="Times New Roman" w:cs="Times New Roman"/>
+          <w:sz w:val="24"/>
+          <w:szCs w:val="24"/>
+          <w:lang w:val="ru-RU"/>
+        </w:rPr>
+      </w:pPr>
+    </w:p>
+    <w:p>
+      <w:pPr>
+        <w:spacing w:after="240" w:line="360" w:lineRule="auto"/>
+        <w:jc w:val="both"/>
+        <w:rPr>
+          <w:rFonts w:ascii="Times New Roman" w:hAnsi="Times New Roman" w:cs="Times New Roman"/>
+          <w:sz w:val="24"/>
+          <w:szCs w:val="24"/>
+          <w:lang w:val="ru-RU"/>
+        </w:rPr>
+      </w:pPr>
+    </w:p>
+    <w:p>
+      <w:pPr>
+        <w:spacing w:after="240" w:line="360" w:lineRule="auto"/>
+        <w:jc w:val="both"/>
+        <w:rPr>
+          <w:rFonts w:ascii="Times New Roman" w:hAnsi="Times New Roman" w:cs="Times New Roman"/>
+          <w:sz w:val="24"/>
+          <w:szCs w:val="24"/>
+          <w:lang w:val="ru-RU"/>
+        </w:rPr>
+      </w:pPr>
+    </w:p>
+    <w:p>
+      <w:pPr>
+        <w:spacing w:after="240" w:line="360" w:lineRule="auto"/>
+        <w:jc w:val="both"/>
+        <w:rPr>
+          <w:rFonts w:ascii="Times New Roman" w:hAnsi="Times New Roman" w:cs="Times New Roman"/>
+          <w:sz w:val="24"/>
+          <w:szCs w:val="24"/>
+          <w:lang w:val="ru-RU"/>
+        </w:rPr>
+      </w:pPr>
+    </w:p>
+    <w:p>
+      <w:pPr>
+        <w:spacing w:after="240" w:line="360" w:lineRule="auto"/>
+        <w:jc w:val="both"/>
+        <w:rPr>
+          <w:rFonts w:ascii="Times New Roman" w:hAnsi="Times New Roman" w:cs="Times New Roman"/>
+          <w:sz w:val="24"/>
+          <w:szCs w:val="24"/>
+          <w:lang w:val="ru-RU"/>
+        </w:rPr>
+      </w:pPr>
+    </w:p>
+    <w:p>
+      <w:pPr>
+        <w:spacing w:after="240" w:line="360" w:lineRule="auto"/>
+        <w:jc w:val="both"/>
+        <w:rPr>
+          <w:rFonts w:ascii="Times New Roman" w:hAnsi="Times New Roman" w:cs="Times New Roman"/>
+          <w:sz w:val="24"/>
+          <w:szCs w:val="24"/>
+          <w:lang w:val="ru-RU"/>
+        </w:rPr>
+      </w:pPr>
+    </w:p>
+    <w:p>
+      <w:pPr>
+        <w:spacing w:after="240" w:line="360" w:lineRule="auto"/>
+        <w:jc w:val="both"/>
+        <w:rPr>
+          <w:rFonts w:ascii="Times New Roman" w:hAnsi="Times New Roman" w:cs="Times New Roman"/>
+          <w:sz w:val="24"/>
+          <w:szCs w:val="24"/>
+          <w:lang w:val="ru-RU"/>
+        </w:rPr>
+      </w:pPr>
+    </w:p>
+    <w:p>
+      <w:pPr>
+        <w:spacing w:after="240" w:line="360" w:lineRule="auto"/>
+        <w:jc w:val="both"/>
+        <w:rPr>
+          <w:rFonts w:ascii="Times New Roman" w:hAnsi="Times New Roman" w:cs="Times New Roman"/>
+          <w:sz w:val="24"/>
+          <w:szCs w:val="24"/>
+          <w:lang w:val="ru-RU"/>
+        </w:rPr>
+      </w:pPr>
+    </w:p>
+    <w:p>
+      <w:pPr>
+        <w:spacing w:after="240" w:line="360" w:lineRule="auto"/>
+        <w:jc w:val="both"/>
+        <w:rPr>
+          <w:rFonts w:ascii="Times New Roman" w:hAnsi="Times New Roman" w:cs="Times New Roman"/>
+          <w:sz w:val="24"/>
+          <w:szCs w:val="24"/>
+          <w:lang w:val="ru-RU"/>
+        </w:rPr>
+      </w:pPr>
+    </w:p>
+    <w:p>
+      <w:pPr>
+        <w:spacing w:after="240" w:line="360" w:lineRule="auto"/>
+        <w:jc w:val="both"/>
+        <w:rPr>
+          <w:rFonts w:ascii="Times New Roman" w:hAnsi="Times New Roman" w:cs="Times New Roman"/>
+          <w:sz w:val="24"/>
+          <w:szCs w:val="24"/>
+          <w:lang w:val="ru-RU"/>
+        </w:rPr>
+      </w:pPr>
+    </w:p>
+    <w:p>
+      <w:pPr>
+        <w:spacing w:after="240" w:line="360" w:lineRule="auto"/>
+        <w:jc w:val="both"/>
+        <w:rPr>
+          <w:rFonts w:ascii="Times New Roman" w:hAnsi="Times New Roman" w:cs="Times New Roman"/>
+          <w:sz w:val="24"/>
+          <w:szCs w:val="24"/>
+          <w:lang w:val="ru-RU"/>
+        </w:rPr>
+      </w:pPr>
+    </w:p>
+    <w:p>
+      <w:pPr>
+        <w:spacing w:after="240" w:line="360" w:lineRule="auto"/>
+        <w:jc w:val="both"/>
+        <w:rPr>
+          <w:rFonts w:ascii="Times New Roman" w:hAnsi="Times New Roman" w:cs="Times New Roman"/>
+          <w:sz w:val="24"/>
+          <w:szCs w:val="24"/>
+          <w:lang w:val="ru-RU"/>
+        </w:rPr>
+      </w:pPr>
+    </w:p>
+    <w:p>
+      <w:pPr>
+        <w:spacing w:after="240" w:line="360" w:lineRule="auto"/>
+        <w:jc w:val="both"/>
+        <w:rPr>
+          <w:rFonts w:ascii="Times New Roman" w:hAnsi="Times New Roman" w:cs="Times New Roman"/>
+          <w:sz w:val="24"/>
+          <w:szCs w:val="24"/>
+          <w:lang w:val="ru-RU"/>
+        </w:rPr>
+      </w:pPr>
     </w:p>
     <w:p>
       <w:pPr>
         <w:pStyle w:val="1"/>
+        <w:spacing w:after="240" w:line="360" w:lineRule="auto"/>
         <w:jc w:val="center"/>
         <w:rPr>
-          <w:lang w:val="ru-RU"/>
-        </w:rPr>
-      </w:pPr>
-      <w:bookmarkStart w:id="3" w:name="_Toc44467013"/>
-      <w:r>
-        <w:rPr>
+          <w:rFonts w:ascii="Times New Roman" w:hAnsi="Times New Roman" w:cs="Times New Roman"/>
+          <w:sz w:val="24"/>
+          <w:szCs w:val="24"/>
+          <w:lang w:val="ru-RU"/>
+        </w:rPr>
+      </w:pPr>
+      <w:bookmarkStart w:id="7" w:name="_Toc44472313"/>
+      <w:r>
+        <w:rPr>
+          <w:rFonts w:ascii="Times New Roman" w:hAnsi="Times New Roman" w:cs="Times New Roman"/>
+          <w:sz w:val="24"/>
+          <w:szCs w:val="24"/>
           <w:lang w:val="ru-RU"/>
         </w:rPr>
         <w:lastRenderedPageBreak/>
-        <w:t>Основная часть отчета</w:t>
-      </w:r>
-      <w:bookmarkEnd w:id="3"/>
-    </w:p>
-    <w:p>
-      <w:pPr>
-        <w:rPr>
-          <w:lang w:val="ru-RU"/>
-        </w:rPr>
-      </w:pPr>
-    </w:p>
-    <w:p>
-      <w:pPr>
-        <w:rPr>
-          <w:lang w:val="ru-RU"/>
-        </w:rPr>
-      </w:pPr>
-    </w:p>
-    <w:p>
-      <w:pPr>
-        <w:rPr>
-          <w:lang w:val="ru-RU"/>
-        </w:rPr>
-      </w:pPr>
-    </w:p>
-    <w:p>
-      <w:pPr>
-        <w:rPr>
-          <w:lang w:val="ru-RU"/>
-        </w:rPr>
-      </w:pPr>
-    </w:p>
-    <w:p>
-      <w:pPr>
-        <w:rPr>
-          <w:lang w:val="ru-RU"/>
-        </w:rPr>
-      </w:pPr>
-    </w:p>
-    <w:p>
-      <w:pPr>
-        <w:rPr>
-          <w:lang w:val="ru-RU"/>
-        </w:rPr>
-      </w:pPr>
-    </w:p>
-    <w:p>
-      <w:pPr>
-        <w:rPr>
-          <w:lang w:val="ru-RU"/>
-        </w:rPr>
-      </w:pPr>
-    </w:p>
-    <w:p>
-      <w:pPr>
-        <w:rPr>
-          <w:lang w:val="ru-RU"/>
-        </w:rPr>
-      </w:pPr>
-    </w:p>
-    <w:p>
-      <w:pPr>
-        <w:rPr>
-          <w:lang w:val="ru-RU"/>
-        </w:rPr>
-      </w:pPr>
-    </w:p>
-    <w:p>
-      <w:pPr>
-        <w:rPr>
-          <w:lang w:val="ru-RU"/>
-        </w:rPr>
-      </w:pPr>
-    </w:p>
-    <w:p>
-      <w:pPr>
-        <w:rPr>
-          <w:lang w:val="ru-RU"/>
-        </w:rPr>
-      </w:pPr>
-    </w:p>
-    <w:p>
-      <w:pPr>
-        <w:rPr>
-          <w:lang w:val="ru-RU"/>
-        </w:rPr>
-      </w:pPr>
-    </w:p>
-    <w:p>
-      <w:pPr>
-        <w:rPr>
-          <w:lang w:val="ru-RU"/>
-        </w:rPr>
-      </w:pPr>
-    </w:p>
-    <w:p>
-      <w:pPr>
-        <w:rPr>
-          <w:lang w:val="ru-RU"/>
-        </w:rPr>
-      </w:pPr>
-    </w:p>
-    <w:p>
-      <w:pPr>
-        <w:rPr>
-          <w:lang w:val="ru-RU"/>
-        </w:rPr>
-      </w:pPr>
-    </w:p>
-    <w:p>
-      <w:pPr>
-        <w:rPr>
-          <w:lang w:val="ru-RU"/>
-        </w:rPr>
-      </w:pPr>
-    </w:p>
-    <w:p>
-      <w:pPr>
-        <w:rPr>
-          <w:lang w:val="ru-RU"/>
-        </w:rPr>
-      </w:pPr>
-    </w:p>
-    <w:p>
-      <w:pPr>
-        <w:rPr>
-          <w:lang w:val="ru-RU"/>
-        </w:rPr>
-      </w:pPr>
-    </w:p>
-    <w:p>
-      <w:pPr>
-        <w:rPr>
-          <w:lang w:val="ru-RU"/>
-        </w:rPr>
-      </w:pPr>
-    </w:p>
-    <w:p>
-      <w:pPr>
-        <w:rPr>
-          <w:lang w:val="ru-RU"/>
-        </w:rPr>
-      </w:pPr>
-    </w:p>
-    <w:p>
-      <w:pPr>
-        <w:rPr>
-          <w:lang w:val="ru-RU"/>
-        </w:rPr>
-      </w:pPr>
-    </w:p>
-    <w:p>
-      <w:pPr>
-        <w:rPr>
-          <w:lang w:val="ru-RU"/>
-        </w:rPr>
-      </w:pPr>
-    </w:p>
-    <w:p>
-      <w:pPr>
-        <w:rPr>
-          <w:lang w:val="ru-RU"/>
-        </w:rPr>
-      </w:pPr>
-    </w:p>
-    <w:p>
-      <w:pPr>
-        <w:rPr>
-          <w:lang w:val="ru-RU"/>
-        </w:rPr>
-      </w:pPr>
-    </w:p>
-    <w:p>
-      <w:pPr>
-        <w:rPr>
-          <w:lang w:val="ru-RU"/>
-        </w:rPr>
-      </w:pPr>
-    </w:p>
-    <w:p>
-      <w:pPr>
-        <w:rPr>
-          <w:lang w:val="ru-RU"/>
-        </w:rPr>
-      </w:pPr>
-    </w:p>
-    <w:p>
-      <w:pPr>
-        <w:rPr>
-          <w:lang w:val="ru-RU"/>
-        </w:rPr>
-      </w:pPr>
-    </w:p>
-    <w:p>
-      <w:pPr>
-        <w:rPr>
-          <w:lang w:val="ru-RU"/>
-        </w:rPr>
-      </w:pPr>
-    </w:p>
-    <w:p>
-      <w:pPr>
-        <w:rPr>
-          <w:lang w:val="ru-RU"/>
-        </w:rPr>
-      </w:pPr>
-    </w:p>
-    <w:p>
-      <w:pPr>
-        <w:rPr>
-          <w:lang w:val="ru-RU"/>
-        </w:rPr>
-      </w:pPr>
-    </w:p>
-    <w:p>
-      <w:pPr>
-        <w:rPr>
-          <w:lang w:val="ru-RU"/>
-        </w:rPr>
-      </w:pPr>
-    </w:p>
-    <w:p>
-      <w:pPr>
-        <w:rPr>
-          <w:lang w:val="ru-RU"/>
-        </w:rPr>
-      </w:pPr>
-    </w:p>
-    <w:p>
-      <w:pPr>
-        <w:rPr>
-          <w:lang w:val="ru-RU"/>
-        </w:rPr>
-      </w:pPr>
-    </w:p>
-    <w:p>
-      <w:pPr>
-        <w:rPr>
-          <w:lang w:val="ru-RU"/>
-        </w:rPr>
-      </w:pPr>
-    </w:p>
-    <w:p>
-      <w:pPr>
-        <w:rPr>
-          <w:lang w:val="ru-RU"/>
-        </w:rPr>
-      </w:pPr>
-    </w:p>
-    <w:p>
-      <w:pPr>
-        <w:rPr>
-          <w:lang w:val="ru-RU"/>
-        </w:rPr>
-      </w:pPr>
-    </w:p>
-    <w:p>
-      <w:pPr>
-        <w:rPr>
-          <w:lang w:val="ru-RU"/>
-        </w:rPr>
-      </w:pPr>
-    </w:p>
-    <w:p>
-      <w:pPr>
-        <w:rPr>
-          <w:lang w:val="ru-RU"/>
-        </w:rPr>
-      </w:pPr>
-    </w:p>
-    <w:p>
-      <w:pPr>
-        <w:rPr>
-          <w:lang w:val="ru-RU"/>
-        </w:rPr>
-      </w:pPr>
-    </w:p>
-    <w:p>
-      <w:pPr>
-        <w:rPr>
-          <w:lang w:val="ru-RU"/>
-        </w:rPr>
-      </w:pPr>
-    </w:p>
-    <w:p>
-      <w:pPr>
-        <w:rPr>
-          <w:lang w:val="ru-RU"/>
-        </w:rPr>
-      </w:pPr>
-    </w:p>
-    <w:p>
-      <w:pPr>
-        <w:rPr>
-          <w:lang w:val="ru-RU"/>
-        </w:rPr>
-      </w:pPr>
-    </w:p>
-    <w:p>
-      <w:pPr>
-        <w:rPr>
-          <w:lang w:val="ru-RU"/>
-        </w:rPr>
-      </w:pPr>
-    </w:p>
-    <w:p>
-      <w:pPr>
-        <w:rPr>
-          <w:lang w:val="ru-RU"/>
-        </w:rPr>
-      </w:pPr>
-    </w:p>
-    <w:p>
-      <w:pPr>
-        <w:rPr>
-          <w:lang w:val="ru-RU"/>
-        </w:rPr>
-      </w:pPr>
-    </w:p>
-    <w:p>
-      <w:pPr>
-        <w:rPr>
-          <w:lang w:val="ru-RU"/>
-        </w:rPr>
-      </w:pPr>
-    </w:p>
-    <w:p>
-      <w:pPr>
-        <w:rPr>
-          <w:lang w:val="ru-RU"/>
-        </w:rPr>
-      </w:pPr>
-    </w:p>
-    <w:p>
-      <w:pPr>
-        <w:rPr>
-          <w:lang w:val="ru-RU"/>
-        </w:rPr>
-      </w:pPr>
-    </w:p>
-    <w:p>
-      <w:pPr>
-        <w:rPr>
-          <w:lang w:val="ru-RU"/>
-        </w:rPr>
-      </w:pPr>
-    </w:p>
-    <w:p>
-      <w:pPr>
-        <w:pStyle w:val="1"/>
-        <w:jc w:val="center"/>
-        <w:rPr>
-          <w:lang w:val="ru-RU"/>
-        </w:rPr>
-      </w:pPr>
-      <w:bookmarkStart w:id="4" w:name="_Toc44467014"/>
-      <w:r>
-        <w:rPr>
-          <w:lang w:val="ru-RU"/>
-        </w:rPr>
-        <w:lastRenderedPageBreak/>
-        <w:t>Заключение</w:t>
-      </w:r>
-      <w:bookmarkEnd w:id="4"/>
-    </w:p>
-    <w:p>
-      <w:pPr>
-        <w:rPr>
-          <w:lang w:val="ru-RU"/>
-        </w:rPr>
-      </w:pPr>
-    </w:p>
-    <w:p>
-      <w:pPr>
-        <w:rPr>
-          <w:lang w:val="ru-RU"/>
-        </w:rPr>
-      </w:pPr>
-    </w:p>
-    <w:p>
-      <w:pPr>
-        <w:rPr>
-          <w:lang w:val="ru-RU"/>
-        </w:rPr>
-      </w:pPr>
-    </w:p>
-    <w:p>
-      <w:pPr>
-        <w:rPr>
-          <w:lang w:val="ru-RU"/>
-        </w:rPr>
-      </w:pPr>
-    </w:p>
-    <w:p>
-      <w:pPr>
-        <w:rPr>
-          <w:lang w:val="ru-RU"/>
-        </w:rPr>
-      </w:pPr>
-    </w:p>
-    <w:p>
-      <w:pPr>
-        <w:rPr>
-          <w:lang w:val="ru-RU"/>
-        </w:rPr>
-      </w:pPr>
-    </w:p>
-    <w:p>
-      <w:pPr>
-        <w:rPr>
-          <w:lang w:val="ru-RU"/>
-        </w:rPr>
-      </w:pPr>
-    </w:p>
-    <w:p>
-      <w:pPr>
-        <w:rPr>
-          <w:lang w:val="ru-RU"/>
-        </w:rPr>
-      </w:pPr>
-    </w:p>
-    <w:p>
-      <w:pPr>
-        <w:rPr>
-          <w:lang w:val="ru-RU"/>
-        </w:rPr>
-      </w:pPr>
-    </w:p>
-    <w:p>
-      <w:pPr>
-        <w:rPr>
-          <w:lang w:val="ru-RU"/>
-        </w:rPr>
-      </w:pPr>
-    </w:p>
-    <w:p>
-      <w:pPr>
-        <w:rPr>
-          <w:lang w:val="ru-RU"/>
-        </w:rPr>
-      </w:pPr>
-    </w:p>
-    <w:p>
-      <w:pPr>
-        <w:rPr>
-          <w:lang w:val="ru-RU"/>
-        </w:rPr>
-      </w:pPr>
-    </w:p>
-    <w:p>
-      <w:pPr>
-        <w:rPr>
-          <w:lang w:val="ru-RU"/>
-        </w:rPr>
-      </w:pPr>
-    </w:p>
-    <w:p>
-      <w:pPr>
-        <w:rPr>
-          <w:lang w:val="ru-RU"/>
-        </w:rPr>
-      </w:pPr>
-    </w:p>
-    <w:p>
-      <w:pPr>
-        <w:rPr>
-          <w:lang w:val="ru-RU"/>
-        </w:rPr>
-      </w:pPr>
-    </w:p>
-    <w:p>
-      <w:pPr>
-        <w:rPr>
-          <w:lang w:val="ru-RU"/>
-        </w:rPr>
-      </w:pPr>
-    </w:p>
-    <w:p>
-      <w:pPr>
-        <w:rPr>
-          <w:lang w:val="ru-RU"/>
-        </w:rPr>
-      </w:pPr>
-    </w:p>
-    <w:p>
-      <w:pPr>
-        <w:rPr>
-          <w:lang w:val="ru-RU"/>
-        </w:rPr>
-      </w:pPr>
-    </w:p>
-    <w:p>
-      <w:pPr>
-        <w:rPr>
-          <w:lang w:val="ru-RU"/>
-        </w:rPr>
-      </w:pPr>
-    </w:p>
-    <w:p>
-      <w:pPr>
-        <w:rPr>
-          <w:lang w:val="ru-RU"/>
-        </w:rPr>
-      </w:pPr>
-    </w:p>
-    <w:p>
-      <w:pPr>
-        <w:rPr>
-          <w:lang w:val="ru-RU"/>
-        </w:rPr>
-      </w:pPr>
-    </w:p>
-    <w:p>
-      <w:pPr>
-        <w:rPr>
-          <w:lang w:val="ru-RU"/>
-        </w:rPr>
-      </w:pPr>
-    </w:p>
-    <w:p>
-      <w:pPr>
-        <w:rPr>
-          <w:lang w:val="ru-RU"/>
-        </w:rPr>
-      </w:pPr>
-    </w:p>
-    <w:p>
-      <w:pPr>
-        <w:rPr>
-          <w:lang w:val="ru-RU"/>
-        </w:rPr>
-      </w:pPr>
-    </w:p>
-    <w:p>
-      <w:pPr>
-        <w:rPr>
-          <w:lang w:val="ru-RU"/>
-        </w:rPr>
-      </w:pPr>
-    </w:p>
-    <w:p>
-      <w:pPr>
-        <w:rPr>
-          <w:lang w:val="ru-RU"/>
-        </w:rPr>
-      </w:pPr>
-    </w:p>
-    <w:p>
-      <w:pPr>
-        <w:rPr>
-          <w:lang w:val="ru-RU"/>
-        </w:rPr>
-      </w:pPr>
-    </w:p>
-    <w:p>
-      <w:pPr>
-        <w:rPr>
-          <w:lang w:val="ru-RU"/>
-        </w:rPr>
-      </w:pPr>
-    </w:p>
-    <w:p>
-      <w:pPr>
-        <w:rPr>
-          <w:lang w:val="ru-RU"/>
-        </w:rPr>
-      </w:pPr>
-    </w:p>
-    <w:p>
-      <w:pPr>
-        <w:rPr>
-          <w:lang w:val="ru-RU"/>
-        </w:rPr>
-      </w:pPr>
-    </w:p>
-    <w:p>
-      <w:pPr>
-        <w:rPr>
-          <w:lang w:val="ru-RU"/>
-        </w:rPr>
-      </w:pPr>
-    </w:p>
-    <w:p>
-      <w:pPr>
-        <w:rPr>
-          <w:lang w:val="ru-RU"/>
-        </w:rPr>
-      </w:pPr>
-    </w:p>
-    <w:p>
-      <w:pPr>
-        <w:rPr>
-          <w:lang w:val="ru-RU"/>
-        </w:rPr>
-      </w:pPr>
-    </w:p>
-    <w:p>
-      <w:pPr>
-        <w:rPr>
-          <w:lang w:val="ru-RU"/>
-        </w:rPr>
-      </w:pPr>
-    </w:p>
-    <w:p>
-      <w:pPr>
-        <w:rPr>
-          <w:lang w:val="ru-RU"/>
-        </w:rPr>
-      </w:pPr>
-    </w:p>
-    <w:p>
-      <w:pPr>
-        <w:rPr>
-          <w:lang w:val="ru-RU"/>
-        </w:rPr>
-      </w:pPr>
-    </w:p>
-    <w:p>
-      <w:pPr>
-        <w:rPr>
-          <w:lang w:val="ru-RU"/>
-        </w:rPr>
-      </w:pPr>
-    </w:p>
-    <w:p>
-      <w:pPr>
-        <w:rPr>
-          <w:lang w:val="ru-RU"/>
-        </w:rPr>
-      </w:pPr>
-    </w:p>
-    <w:p>
-      <w:pPr>
-        <w:rPr>
-          <w:lang w:val="ru-RU"/>
-        </w:rPr>
-      </w:pPr>
-    </w:p>
-    <w:p>
-      <w:pPr>
-        <w:rPr>
-          <w:lang w:val="ru-RU"/>
-        </w:rPr>
-      </w:pPr>
-    </w:p>
-    <w:p>
-      <w:pPr>
-        <w:rPr>
-          <w:lang w:val="ru-RU"/>
-        </w:rPr>
-      </w:pPr>
-    </w:p>
-    <w:p>
-      <w:pPr>
-        <w:rPr>
-          <w:lang w:val="ru-RU"/>
-        </w:rPr>
-      </w:pPr>
-    </w:p>
-    <w:p>
-      <w:pPr>
-        <w:rPr>
-          <w:lang w:val="ru-RU"/>
-        </w:rPr>
-      </w:pPr>
-    </w:p>
-    <w:p>
-      <w:pPr>
-        <w:rPr>
-          <w:lang w:val="ru-RU"/>
-        </w:rPr>
-      </w:pPr>
-    </w:p>
-    <w:p>
-      <w:pPr>
-        <w:rPr>
-          <w:lang w:val="ru-RU"/>
-        </w:rPr>
-      </w:pPr>
-    </w:p>
-    <w:p>
-      <w:pPr>
-        <w:rPr>
-          <w:lang w:val="ru-RU"/>
-        </w:rPr>
-      </w:pPr>
-    </w:p>
-    <w:p>
-      <w:pPr>
-        <w:rPr>
-          <w:lang w:val="ru-RU"/>
-        </w:rPr>
-      </w:pPr>
-    </w:p>
-    <w:p>
-      <w:pPr>
-        <w:rPr>
-          <w:lang w:val="ru-RU"/>
-        </w:rPr>
-      </w:pPr>
-    </w:p>
-    <w:p>
-      <w:pPr>
-        <w:rPr>
-          <w:lang w:val="ru-RU"/>
-        </w:rPr>
-      </w:pPr>
-    </w:p>
-    <w:p>
-      <w:pPr>
-        <w:pStyle w:val="1"/>
-        <w:jc w:val="center"/>
-        <w:rPr>
-          <w:lang w:val="ru-RU"/>
-        </w:rPr>
-      </w:pPr>
-      <w:bookmarkStart w:id="5" w:name="_Toc44467015"/>
-      <w:r>
-        <w:rPr>
-          <w:lang w:val="ru-RU"/>
-        </w:rPr>
-        <w:lastRenderedPageBreak/>
-        <w:t>Список всех используемых источников</w:t>
-      </w:r>
-      <w:bookmarkEnd w:id="5"/>
-    </w:p>
-    <w:p>
-      <w:pPr>
-        <w:rPr>
-          <w:lang w:val="ru-RU"/>
-        </w:rPr>
-      </w:pPr>
-    </w:p>
-    <w:p>
-      <w:pPr>
-        <w:rPr>
-          <w:lang w:val="ru-RU"/>
-        </w:rPr>
-      </w:pPr>
-    </w:p>
-    <w:p>
-      <w:pPr>
-        <w:rPr>
-          <w:lang w:val="ru-RU"/>
-        </w:rPr>
-      </w:pPr>
-    </w:p>
-    <w:p>
-      <w:pPr>
-        <w:rPr>
-          <w:lang w:val="ru-RU"/>
-        </w:rPr>
-      </w:pPr>
-    </w:p>
-    <w:p>
-      <w:pPr>
-        <w:rPr>
-          <w:lang w:val="ru-RU"/>
-        </w:rPr>
-      </w:pPr>
-    </w:p>
-    <w:p>
-      <w:pPr>
-        <w:rPr>
-          <w:lang w:val="ru-RU"/>
-        </w:rPr>
-      </w:pPr>
-    </w:p>
-    <w:p>
-      <w:pPr>
-        <w:rPr>
-          <w:lang w:val="ru-RU"/>
-        </w:rPr>
-      </w:pPr>
-    </w:p>
-    <w:p>
-      <w:pPr>
-        <w:rPr>
-          <w:lang w:val="ru-RU"/>
-        </w:rPr>
-      </w:pPr>
-    </w:p>
-    <w:p>
-      <w:pPr>
-        <w:rPr>
-          <w:lang w:val="ru-RU"/>
-        </w:rPr>
-      </w:pPr>
-    </w:p>
-    <w:p>
-      <w:pPr>
-        <w:rPr>
-          <w:lang w:val="ru-RU"/>
-        </w:rPr>
-      </w:pPr>
-    </w:p>
-    <w:p>
-      <w:pPr>
-        <w:rPr>
-          <w:lang w:val="ru-RU"/>
-        </w:rPr>
-      </w:pPr>
-    </w:p>
-    <w:p>
-      <w:pPr>
-        <w:rPr>
-          <w:lang w:val="ru-RU"/>
-        </w:rPr>
-      </w:pPr>
-    </w:p>
-    <w:p>
-      <w:pPr>
-        <w:rPr>
-          <w:lang w:val="ru-RU"/>
-        </w:rPr>
-      </w:pPr>
-    </w:p>
-    <w:p>
-      <w:pPr>
-        <w:rPr>
-          <w:lang w:val="ru-RU"/>
-        </w:rPr>
-      </w:pPr>
-    </w:p>
-    <w:p>
-      <w:pPr>
-        <w:rPr>
-          <w:lang w:val="ru-RU"/>
-        </w:rPr>
-      </w:pPr>
-    </w:p>
-    <w:p>
-      <w:pPr>
-        <w:rPr>
-          <w:lang w:val="ru-RU"/>
-        </w:rPr>
-      </w:pPr>
-    </w:p>
-    <w:p>
-      <w:pPr>
-        <w:rPr>
-          <w:lang w:val="ru-RU"/>
-        </w:rPr>
-      </w:pPr>
-    </w:p>
-    <w:p>
-      <w:pPr>
-        <w:rPr>
-          <w:lang w:val="ru-RU"/>
-        </w:rPr>
-      </w:pPr>
-    </w:p>
-    <w:p>
-      <w:pPr>
-        <w:rPr>
-          <w:lang w:val="ru-RU"/>
-        </w:rPr>
-      </w:pPr>
-    </w:p>
-    <w:p>
-      <w:pPr>
-        <w:rPr>
-          <w:lang w:val="ru-RU"/>
-        </w:rPr>
-      </w:pPr>
-    </w:p>
-    <w:p>
-      <w:pPr>
-        <w:rPr>
-          <w:lang w:val="ru-RU"/>
-        </w:rPr>
-      </w:pPr>
-    </w:p>
-    <w:p>
-      <w:pPr>
-        <w:rPr>
-          <w:lang w:val="ru-RU"/>
-        </w:rPr>
-      </w:pPr>
-    </w:p>
-    <w:p>
-      <w:pPr>
-        <w:rPr>
-          <w:lang w:val="ru-RU"/>
-        </w:rPr>
-      </w:pPr>
-    </w:p>
-    <w:p>
-      <w:pPr>
-        <w:rPr>
-          <w:lang w:val="ru-RU"/>
-        </w:rPr>
-      </w:pPr>
-    </w:p>
-    <w:p>
-      <w:pPr>
-        <w:rPr>
-          <w:lang w:val="ru-RU"/>
-        </w:rPr>
-      </w:pPr>
-    </w:p>
-    <w:p>
-      <w:pPr>
-        <w:rPr>
-          <w:lang w:val="ru-RU"/>
-        </w:rPr>
-      </w:pPr>
-    </w:p>
-    <w:p>
-      <w:pPr>
-        <w:rPr>
-          <w:lang w:val="ru-RU"/>
-        </w:rPr>
-      </w:pPr>
-    </w:p>
-    <w:p>
-      <w:pPr>
-        <w:rPr>
-          <w:lang w:val="ru-RU"/>
-        </w:rPr>
-      </w:pPr>
-    </w:p>
-    <w:p>
-      <w:pPr>
-        <w:rPr>
-          <w:lang w:val="ru-RU"/>
-        </w:rPr>
-      </w:pPr>
-    </w:p>
-    <w:p>
-      <w:pPr>
-        <w:rPr>
-          <w:lang w:val="ru-RU"/>
-        </w:rPr>
-      </w:pPr>
-    </w:p>
-    <w:p>
-      <w:pPr>
-        <w:rPr>
-          <w:lang w:val="ru-RU"/>
-        </w:rPr>
-      </w:pPr>
-    </w:p>
-    <w:p>
-      <w:pPr>
-        <w:rPr>
-          <w:lang w:val="ru-RU"/>
-        </w:rPr>
-      </w:pPr>
-    </w:p>
-    <w:p>
-      <w:pPr>
-        <w:rPr>
-          <w:lang w:val="ru-RU"/>
-        </w:rPr>
-      </w:pPr>
-    </w:p>
-    <w:p>
-      <w:pPr>
-        <w:rPr>
-          <w:lang w:val="ru-RU"/>
-        </w:rPr>
-      </w:pPr>
-    </w:p>
-    <w:p>
-      <w:pPr>
-        <w:rPr>
-          <w:lang w:val="ru-RU"/>
-        </w:rPr>
-      </w:pPr>
-    </w:p>
-    <w:p>
-      <w:pPr>
-        <w:rPr>
-          <w:lang w:val="ru-RU"/>
-        </w:rPr>
-      </w:pPr>
-    </w:p>
-    <w:p>
-      <w:pPr>
-        <w:rPr>
-          <w:lang w:val="ru-RU"/>
-        </w:rPr>
-      </w:pPr>
-    </w:p>
-    <w:p>
-      <w:pPr>
-        <w:rPr>
-          <w:lang w:val="ru-RU"/>
-        </w:rPr>
-      </w:pPr>
-    </w:p>
-    <w:p>
-      <w:pPr>
-        <w:rPr>
-          <w:lang w:val="ru-RU"/>
-        </w:rPr>
-      </w:pPr>
-    </w:p>
-    <w:p>
-      <w:pPr>
-        <w:rPr>
-          <w:lang w:val="ru-RU"/>
-        </w:rPr>
-      </w:pPr>
-    </w:p>
-    <w:p>
-      <w:pPr>
-        <w:rPr>
-          <w:lang w:val="ru-RU"/>
-        </w:rPr>
-      </w:pPr>
-    </w:p>
-    <w:p>
-      <w:pPr>
-        <w:rPr>
-          <w:lang w:val="ru-RU"/>
-        </w:rPr>
-      </w:pPr>
-    </w:p>
-    <w:p>
-      <w:pPr>
-        <w:rPr>
-          <w:lang w:val="ru-RU"/>
-        </w:rPr>
-      </w:pPr>
-    </w:p>
-    <w:p>
-      <w:pPr>
-        <w:rPr>
-          <w:lang w:val="ru-RU"/>
-        </w:rPr>
-      </w:pPr>
-    </w:p>
-    <w:p>
-      <w:pPr>
-        <w:rPr>
-          <w:lang w:val="ru-RU"/>
-        </w:rPr>
-      </w:pPr>
-    </w:p>
-    <w:p>
-      <w:pPr>
-        <w:rPr>
-          <w:lang w:val="ru-RU"/>
-        </w:rPr>
-      </w:pPr>
-    </w:p>
-    <w:p>
-      <w:pPr>
-        <w:rPr>
-          <w:lang w:val="ru-RU"/>
-        </w:rPr>
-      </w:pPr>
-    </w:p>
-    <w:p>
-      <w:pPr>
-        <w:rPr>
-          <w:lang w:val="ru-RU"/>
-        </w:rPr>
-      </w:pPr>
-    </w:p>
-    <w:p>
-      <w:pPr>
-        <w:rPr>
-          <w:lang w:val="ru-RU"/>
-        </w:rPr>
-      </w:pPr>
-    </w:p>
-    <w:p>
-      <w:pPr>
-        <w:pStyle w:val="1"/>
-        <w:jc w:val="center"/>
-        <w:rPr>
-          <w:lang w:val="ru-RU"/>
-        </w:rPr>
-      </w:pPr>
-      <w:bookmarkStart w:id="6" w:name="_Toc44467016"/>
-      <w:r>
-        <w:rPr>
-          <w:lang w:val="ru-RU"/>
-        </w:rPr>
-        <w:lastRenderedPageBreak/>
-        <w:t>Приложение</w:t>
-      </w:r>
-      <w:bookmarkEnd w:id="6"/>
+        <w:t>СПИСОК ВСЕХ ИСПОЛЬЗУЕМЫХ ИСТОЧНИКОВ</w:t>
+      </w:r>
+      <w:bookmarkEnd w:id="7"/>
+    </w:p>
+    <w:p>
+      <w:pPr>
+        <w:pStyle w:val="a7"/>
+        <w:numPr>
+          <w:ilvl w:val="0"/>
+          <w:numId w:val="7"/>
+        </w:numPr>
+        <w:spacing w:after="240" w:line="360" w:lineRule="auto"/>
+        <w:jc w:val="both"/>
+        <w:rPr>
+          <w:rFonts w:ascii="Times New Roman" w:hAnsi="Times New Roman" w:cs="Times New Roman"/>
+          <w:sz w:val="24"/>
+          <w:szCs w:val="24"/>
+          <w:lang w:val="ru-RU"/>
+        </w:rPr>
+      </w:pPr>
+      <w:hyperlink r:id="rId10" w:history="1">
+        <w:r>
+          <w:rPr>
+            <w:rStyle w:val="a6"/>
+            <w:rFonts w:ascii="Times New Roman" w:hAnsi="Times New Roman" w:cs="Times New Roman"/>
+            <w:sz w:val="24"/>
+            <w:szCs w:val="24"/>
+            <w:lang w:val="ru-RU"/>
+          </w:rPr>
+          <w:t>https://color.adobe.com/ru/create/color-wheel</w:t>
+        </w:r>
+      </w:hyperlink>
+    </w:p>
+    <w:p>
+      <w:pPr>
+        <w:pStyle w:val="a7"/>
+        <w:numPr>
+          <w:ilvl w:val="0"/>
+          <w:numId w:val="7"/>
+        </w:numPr>
+        <w:spacing w:after="240" w:line="360" w:lineRule="auto"/>
+        <w:jc w:val="both"/>
+        <w:rPr>
+          <w:rFonts w:ascii="Times New Roman" w:hAnsi="Times New Roman" w:cs="Times New Roman"/>
+          <w:sz w:val="24"/>
+          <w:szCs w:val="24"/>
+          <w:lang w:val="ru-RU"/>
+        </w:rPr>
+      </w:pPr>
+      <w:hyperlink r:id="rId11" w:history="1">
+        <w:r>
+          <w:rPr>
+            <w:rStyle w:val="a6"/>
+            <w:rFonts w:ascii="Times New Roman" w:hAnsi="Times New Roman" w:cs="Times New Roman"/>
+            <w:sz w:val="24"/>
+            <w:szCs w:val="24"/>
+            <w:lang w:val="ru-RU"/>
+          </w:rPr>
+          <w:t>https://bootstrap-4.ru</w:t>
+        </w:r>
+      </w:hyperlink>
+    </w:p>
+    <w:p>
+      <w:pPr>
+        <w:pStyle w:val="a7"/>
+        <w:numPr>
+          <w:ilvl w:val="0"/>
+          <w:numId w:val="7"/>
+        </w:numPr>
+        <w:spacing w:after="240" w:line="360" w:lineRule="auto"/>
+        <w:jc w:val="both"/>
+        <w:rPr>
+          <w:rFonts w:ascii="Times New Roman" w:hAnsi="Times New Roman" w:cs="Times New Roman"/>
+          <w:sz w:val="24"/>
+          <w:szCs w:val="24"/>
+          <w:lang w:val="ru-RU"/>
+        </w:rPr>
+      </w:pPr>
+      <w:hyperlink r:id="rId12" w:history="1">
+        <w:r>
+          <w:rPr>
+            <w:rStyle w:val="a6"/>
+            <w:rFonts w:ascii="Times New Roman" w:hAnsi="Times New Roman" w:cs="Times New Roman"/>
+            <w:sz w:val="24"/>
+            <w:szCs w:val="24"/>
+            <w:lang w:val="ru-RU"/>
+          </w:rPr>
+          <w:t>https://bazaar.ru</w:t>
+        </w:r>
+      </w:hyperlink>
+    </w:p>
+    <w:p>
+      <w:pPr>
+        <w:pStyle w:val="a7"/>
+        <w:numPr>
+          <w:ilvl w:val="0"/>
+          <w:numId w:val="7"/>
+        </w:numPr>
+        <w:spacing w:after="240" w:line="360" w:lineRule="auto"/>
+        <w:jc w:val="both"/>
+        <w:rPr>
+          <w:rFonts w:ascii="Times New Roman" w:hAnsi="Times New Roman" w:cs="Times New Roman"/>
+          <w:sz w:val="24"/>
+          <w:szCs w:val="24"/>
+          <w:lang w:val="ru-RU"/>
+        </w:rPr>
+      </w:pPr>
+      <w:hyperlink r:id="rId13" w:history="1">
+        <w:r>
+          <w:rPr>
+            <w:rStyle w:val="a6"/>
+            <w:rFonts w:ascii="Times New Roman" w:hAnsi="Times New Roman" w:cs="Times New Roman"/>
+            <w:sz w:val="24"/>
+            <w:szCs w:val="24"/>
+            <w:lang w:val="ru-RU"/>
+          </w:rPr>
+          <w:t>https://www.vogue.ru/fashion</w:t>
+        </w:r>
+      </w:hyperlink>
+    </w:p>
+    <w:p>
+      <w:pPr>
+        <w:pStyle w:val="a7"/>
+        <w:numPr>
+          <w:ilvl w:val="0"/>
+          <w:numId w:val="7"/>
+        </w:numPr>
+        <w:spacing w:after="240" w:line="360" w:lineRule="auto"/>
+        <w:jc w:val="both"/>
+        <w:rPr>
+          <w:rFonts w:ascii="Times New Roman" w:hAnsi="Times New Roman" w:cs="Times New Roman"/>
+          <w:sz w:val="24"/>
+          <w:szCs w:val="24"/>
+          <w:lang w:val="ru-RU"/>
+        </w:rPr>
+      </w:pPr>
+      <w:hyperlink r:id="rId14" w:history="1">
+        <w:r>
+          <w:rPr>
+            <w:rStyle w:val="a6"/>
+            <w:rFonts w:ascii="Times New Roman" w:hAnsi="Times New Roman" w:cs="Times New Roman"/>
+            <w:sz w:val="24"/>
+            <w:szCs w:val="24"/>
+            <w:lang w:val="ru-RU"/>
+          </w:rPr>
+          <w:t>https://www.elle.ru/moda/</w:t>
+        </w:r>
+      </w:hyperlink>
+    </w:p>
+    <w:p>
+      <w:pPr>
+        <w:pStyle w:val="a7"/>
+        <w:numPr>
+          <w:ilvl w:val="0"/>
+          <w:numId w:val="7"/>
+        </w:numPr>
+        <w:spacing w:after="240" w:line="360" w:lineRule="auto"/>
+        <w:jc w:val="both"/>
+        <w:rPr>
+          <w:rFonts w:ascii="Times New Roman" w:hAnsi="Times New Roman" w:cs="Times New Roman"/>
+          <w:sz w:val="24"/>
+          <w:szCs w:val="24"/>
+          <w:lang w:val="ru-RU"/>
+        </w:rPr>
+      </w:pPr>
+      <w:hyperlink r:id="rId15" w:history="1">
+        <w:r>
+          <w:rPr>
+            <w:rStyle w:val="a6"/>
+            <w:rFonts w:ascii="Times New Roman" w:hAnsi="Times New Roman" w:cs="Times New Roman"/>
+            <w:sz w:val="24"/>
+            <w:szCs w:val="24"/>
+            <w:lang w:val="ru-RU"/>
+          </w:rPr>
+          <w:t>http://htmlbook.ru</w:t>
+        </w:r>
+      </w:hyperlink>
+    </w:p>
+    <w:p>
+      <w:pPr>
+        <w:pStyle w:val="a7"/>
+        <w:numPr>
+          <w:ilvl w:val="0"/>
+          <w:numId w:val="7"/>
+        </w:numPr>
+        <w:spacing w:after="240" w:line="360" w:lineRule="auto"/>
+        <w:jc w:val="both"/>
+        <w:rPr>
+          <w:rFonts w:ascii="Times New Roman" w:hAnsi="Times New Roman" w:cs="Times New Roman"/>
+          <w:sz w:val="24"/>
+          <w:szCs w:val="24"/>
+          <w:lang w:val="ru-RU"/>
+        </w:rPr>
+      </w:pPr>
+      <w:hyperlink r:id="rId16" w:history="1">
+        <w:r>
+          <w:rPr>
+            <w:rStyle w:val="a6"/>
+            <w:rFonts w:ascii="Times New Roman" w:hAnsi="Times New Roman" w:cs="Times New Roman"/>
+            <w:sz w:val="24"/>
+            <w:szCs w:val="24"/>
+            <w:lang w:val="ru-RU"/>
+          </w:rPr>
+          <w:t>https://yandex.ru/images/</w:t>
+        </w:r>
+      </w:hyperlink>
+    </w:p>
+    <w:p>
+      <w:pPr>
+        <w:pStyle w:val="a7"/>
+        <w:numPr>
+          <w:ilvl w:val="0"/>
+          <w:numId w:val="7"/>
+        </w:numPr>
+        <w:spacing w:after="240" w:line="360" w:lineRule="auto"/>
+        <w:jc w:val="both"/>
+        <w:rPr>
+          <w:rFonts w:ascii="Times New Roman" w:hAnsi="Times New Roman" w:cs="Times New Roman"/>
+          <w:sz w:val="24"/>
+          <w:szCs w:val="24"/>
+          <w:lang w:val="ru-RU"/>
+        </w:rPr>
+      </w:pPr>
+      <w:hyperlink r:id="rId17" w:history="1">
+        <w:r>
+          <w:rPr>
+            <w:rStyle w:val="a6"/>
+            <w:rFonts w:ascii="Times New Roman" w:hAnsi="Times New Roman" w:cs="Times New Roman"/>
+            <w:sz w:val="24"/>
+            <w:szCs w:val="24"/>
+            <w:lang w:val="ru-RU"/>
+          </w:rPr>
+          <w:t>https://fonts.google.com</w:t>
+        </w:r>
+      </w:hyperlink>
+    </w:p>
+    <w:p>
+      <w:pPr>
+        <w:pStyle w:val="a7"/>
+        <w:spacing w:after="240" w:line="360" w:lineRule="auto"/>
+        <w:jc w:val="both"/>
+        <w:rPr>
+          <w:rFonts w:ascii="Times New Roman" w:hAnsi="Times New Roman" w:cs="Times New Roman"/>
+          <w:sz w:val="24"/>
+          <w:szCs w:val="24"/>
+          <w:lang w:val="ru-RU"/>
+        </w:rPr>
+      </w:pPr>
     </w:p>
     <w:sectPr>
+      <w:headerReference w:type="default" r:id="rId18"/>
       <w:pgSz w:w="11909" w:h="16834"/>
-      <w:pgMar w:top="1133" w:right="850" w:bottom="681" w:left="1417" w:header="720" w:footer="720" w:gutter="0"/>
+      <w:pgMar w:top="1134" w:right="851" w:bottom="1134" w:left="1701" w:header="720" w:footer="720" w:gutter="0"/>
       <w:pgNumType w:start="1"/>
       <w:cols w:space="720"/>
+      <w:titlePg/>
+      <w:docGrid w:linePitch="299"/>
     </w:sectPr>
   </w:body>
 </w:document>
+</file>
+
+<file path=word/endnotes.xml><?xml version="1.0" encoding="utf-8"?>
+<w:endnotes xmlns:wpc="http://schemas.microsoft.com/office/word/2010/wordprocessingCanvas" xmlns:cx="http://schemas.microsoft.com/office/drawing/2014/chartex" xmlns:cx1="http://schemas.microsoft.com/office/drawing/2015/9/8/chartex" xmlns:mc="http://schemas.openxmlformats.org/markup-compatibility/2006" xmlns:o="urn:schemas-microsoft-com:office:office" xmlns:r="http://schemas.openxmlformats.org/officeDocument/2006/relationships" xmlns:m="http://schemas.openxmlformats.org/officeDocument/2006/math" xmlns:v="urn:schemas-microsoft-com:vml" xmlns:wp14="http://schemas.microsoft.com/office/word/2010/wordprocessingDrawing" xmlns:wp="http://schemas.openxmlformats.org/drawingml/2006/wordprocessingDrawing" xmlns:w10="urn:schemas-microsoft-com:office:word" xmlns:w="http://schemas.openxmlformats.org/wordprocessingml/2006/main" xmlns:w14="http://schemas.microsoft.com/office/word/2010/wordml" xmlns:w15="http://schemas.microsoft.com/office/word/2012/wordml" xmlns:w16se="http://schemas.microsoft.com/office/word/2015/wordml/symex" xmlns:wpg="http://schemas.microsoft.com/office/word/2010/wordprocessingGroup" xmlns:wpi="http://schemas.microsoft.com/office/word/2010/wordprocessingInk" xmlns:wne="http://schemas.microsoft.com/office/word/2006/wordml" xmlns:wps="http://schemas.microsoft.com/office/word/2010/wordprocessingShape" mc:Ignorable="w14 w15 w16se wp14">
+  <w:endnote w:type="separator" w:id="-1">
+    <w:p>
+      <w:pPr>
+        <w:spacing w:line="240" w:lineRule="auto"/>
+      </w:pPr>
+      <w:r>
+        <w:separator/>
+      </w:r>
+    </w:p>
+  </w:endnote>
+  <w:endnote w:type="continuationSeparator" w:id="0">
+    <w:p>
+      <w:pPr>
+        <w:spacing w:line="240" w:lineRule="auto"/>
+      </w:pPr>
+      <w:r>
+        <w:continuationSeparator/>
+      </w:r>
+    </w:p>
+  </w:endnote>
+</w:endnotes>
+</file>
+
+<file path=word/footnotes.xml><?xml version="1.0" encoding="utf-8"?>
+<w:footnotes xmlns:wpc="http://schemas.microsoft.com/office/word/2010/wordprocessingCanvas" xmlns:cx="http://schemas.microsoft.com/office/drawing/2014/chartex" xmlns:cx1="http://schemas.microsoft.com/office/drawing/2015/9/8/chartex" xmlns:mc="http://schemas.openxmlformats.org/markup-compatibility/2006" xmlns:o="urn:schemas-microsoft-com:office:office" xmlns:r="http://schemas.openxmlformats.org/officeDocument/2006/relationships" xmlns:m="http://schemas.openxmlformats.org/officeDocument/2006/math" xmlns:v="urn:schemas-microsoft-com:vml" xmlns:wp14="http://schemas.microsoft.com/office/word/2010/wordprocessingDrawing" xmlns:wp="http://schemas.openxmlformats.org/drawingml/2006/wordprocessingDrawing" xmlns:w10="urn:schemas-microsoft-com:office:word" xmlns:w="http://schemas.openxmlformats.org/wordprocessingml/2006/main" xmlns:w14="http://schemas.microsoft.com/office/word/2010/wordml" xmlns:w15="http://schemas.microsoft.com/office/word/2012/wordml" xmlns:w16se="http://schemas.microsoft.com/office/word/2015/wordml/symex" xmlns:wpg="http://schemas.microsoft.com/office/word/2010/wordprocessingGroup" xmlns:wpi="http://schemas.microsoft.com/office/word/2010/wordprocessingInk" xmlns:wne="http://schemas.microsoft.com/office/word/2006/wordml" xmlns:wps="http://schemas.microsoft.com/office/word/2010/wordprocessingShape" mc:Ignorable="w14 w15 w16se wp14">
+  <w:footnote w:type="separator" w:id="-1">
+    <w:p>
+      <w:pPr>
+        <w:spacing w:line="240" w:lineRule="auto"/>
+      </w:pPr>
+      <w:r>
+        <w:separator/>
+      </w:r>
+    </w:p>
+  </w:footnote>
+  <w:footnote w:type="continuationSeparator" w:id="0">
+    <w:p>
+      <w:pPr>
+        <w:spacing w:line="240" w:lineRule="auto"/>
+      </w:pPr>
+      <w:r>
+        <w:continuationSeparator/>
+      </w:r>
+    </w:p>
+  </w:footnote>
+</w:footnotes>
+</file>
+
+<file path=word/header1.xml><?xml version="1.0" encoding="utf-8"?>
+<w:hdr xmlns:wpc="http://schemas.microsoft.com/office/word/2010/wordprocessingCanvas" xmlns:cx="http://schemas.microsoft.com/office/drawing/2014/chartex" xmlns:cx1="http://schemas.microsoft.com/office/drawing/2015/9/8/chartex" xmlns:mc="http://schemas.openxmlformats.org/markup-compatibility/2006" xmlns:o="urn:schemas-microsoft-com:office:office" xmlns:r="http://schemas.openxmlformats.org/officeDocument/2006/relationships" xmlns:m="http://schemas.openxmlformats.org/officeDocument/2006/math" xmlns:v="urn:schemas-microsoft-com:vml" xmlns:wp14="http://schemas.microsoft.com/office/word/2010/wordprocessingDrawing" xmlns:wp="http://schemas.openxmlformats.org/drawingml/2006/wordprocessingDrawing" xmlns:w10="urn:schemas-microsoft-com:office:word" xmlns:w="http://schemas.openxmlformats.org/wordprocessingml/2006/main" xmlns:w14="http://schemas.microsoft.com/office/word/2010/wordml" xmlns:w15="http://schemas.microsoft.com/office/word/2012/wordml" xmlns:w16se="http://schemas.microsoft.com/office/word/2015/wordml/symex" xmlns:wpg="http://schemas.microsoft.com/office/word/2010/wordprocessingGroup" xmlns:wpi="http://schemas.microsoft.com/office/word/2010/wordprocessingInk" xmlns:wne="http://schemas.microsoft.com/office/word/2006/wordml" xmlns:wps="http://schemas.microsoft.com/office/word/2010/wordprocessingShape" mc:Ignorable="w14 w15 w16se wp14">
+  <w:sdt>
+    <w:sdtPr>
+      <w:id w:val="-1932733419"/>
+      <w:docPartObj>
+        <w:docPartGallery w:val="Page Numbers (Top of Page)"/>
+        <w:docPartUnique/>
+      </w:docPartObj>
+    </w:sdtPr>
+    <w:sdtEndPr/>
+    <w:sdtContent>
+      <w:p>
+        <w:pPr>
+          <w:pStyle w:val="a8"/>
+          <w:jc w:val="right"/>
+        </w:pPr>
+        <w:r>
+          <w:fldChar w:fldCharType="begin"/>
+        </w:r>
+        <w:r>
+          <w:instrText>PAGE   \* MERGEFORMAT</w:instrText>
+        </w:r>
+        <w:r>
+          <w:fldChar w:fldCharType="separate"/>
+        </w:r>
+        <w:r>
+          <w:rPr>
+            <w:noProof/>
+            <w:lang w:val="ru-RU"/>
+          </w:rPr>
+          <w:t>2</w:t>
+        </w:r>
+        <w:r>
+          <w:fldChar w:fldCharType="end"/>
+        </w:r>
+      </w:p>
+    </w:sdtContent>
+  </w:sdt>
+  <w:p>
+    <w:pPr>
+      <w:pStyle w:val="a8"/>
+    </w:pPr>
+  </w:p>
+</w:hdr>
 </file>
 
 <file path=word/numbering.xml><?xml version="1.0" encoding="utf-8"?>
@@ -3172,6 +3172,349 @@
         <w:ind w:left="1440" w:hanging="360"/>
       </w:pPr>
       <w:rPr>
+        <w:u w:val="none"/>
+      </w:rPr>
+    </w:lvl>
+    <w:lvl w:ilvl="2">
+      <w:start w:val="1"/>
+      <w:numFmt w:val="lowerRoman"/>
+      <w:lvlText w:val="%3."/>
+      <w:lvlJc w:val="right"/>
+      <w:pPr>
+        <w:ind w:left="2160" w:hanging="360"/>
+      </w:pPr>
+      <w:rPr>
+        <w:u w:val="none"/>
+      </w:rPr>
+    </w:lvl>
+    <w:lvl w:ilvl="3">
+      <w:start w:val="1"/>
+      <w:numFmt w:val="decimal"/>
+      <w:lvlText w:val="%4."/>
+      <w:lvlJc w:val="left"/>
+      <w:pPr>
+        <w:ind w:left="2880" w:hanging="360"/>
+      </w:pPr>
+      <w:rPr>
+        <w:u w:val="none"/>
+      </w:rPr>
+    </w:lvl>
+    <w:lvl w:ilvl="4">
+      <w:start w:val="1"/>
+      <w:numFmt w:val="lowerLetter"/>
+      <w:lvlText w:val="%5."/>
+      <w:lvlJc w:val="left"/>
+      <w:pPr>
+        <w:ind w:left="3600" w:hanging="360"/>
+      </w:pPr>
+      <w:rPr>
+        <w:u w:val="none"/>
+      </w:rPr>
+    </w:lvl>
+    <w:lvl w:ilvl="5">
+      <w:start w:val="1"/>
+      <w:numFmt w:val="lowerRoman"/>
+      <w:lvlText w:val="%6."/>
+      <w:lvlJc w:val="right"/>
+      <w:pPr>
+        <w:ind w:left="4320" w:hanging="360"/>
+      </w:pPr>
+      <w:rPr>
+        <w:u w:val="none"/>
+      </w:rPr>
+    </w:lvl>
+    <w:lvl w:ilvl="6">
+      <w:start w:val="1"/>
+      <w:numFmt w:val="decimal"/>
+      <w:lvlText w:val="%7."/>
+      <w:lvlJc w:val="left"/>
+      <w:pPr>
+        <w:ind w:left="5040" w:hanging="360"/>
+      </w:pPr>
+      <w:rPr>
+        <w:u w:val="none"/>
+      </w:rPr>
+    </w:lvl>
+    <w:lvl w:ilvl="7">
+      <w:start w:val="1"/>
+      <w:numFmt w:val="lowerLetter"/>
+      <w:lvlText w:val="%8."/>
+      <w:lvlJc w:val="left"/>
+      <w:pPr>
+        <w:ind w:left="5760" w:hanging="360"/>
+      </w:pPr>
+      <w:rPr>
+        <w:u w:val="none"/>
+      </w:rPr>
+    </w:lvl>
+    <w:lvl w:ilvl="8">
+      <w:start w:val="1"/>
+      <w:numFmt w:val="lowerRoman"/>
+      <w:lvlText w:val="%9."/>
+      <w:lvlJc w:val="right"/>
+      <w:pPr>
+        <w:ind w:left="6480" w:hanging="360"/>
+      </w:pPr>
+      <w:rPr>
+        <w:u w:val="none"/>
+      </w:rPr>
+    </w:lvl>
+  </w:abstractNum>
+  <w:abstractNum w:abstractNumId="4" w15:restartNumberingAfterBreak="0">
+    <w:nsid w:val="58365ECF"/>
+    <w:multiLevelType w:val="multilevel"/>
+    <w:tmpl w:val="DD081E50"/>
+    <w:lvl w:ilvl="0">
+      <w:start w:val="1"/>
+      <w:numFmt w:val="bullet"/>
+      <w:lvlText w:val=""/>
+      <w:lvlJc w:val="left"/>
+      <w:pPr>
+        <w:ind w:left="720" w:hanging="360"/>
+      </w:pPr>
+      <w:rPr>
+        <w:rFonts w:ascii="Symbol" w:hAnsi="Symbol" w:hint="default"/>
+        <w:u w:val="none"/>
+      </w:rPr>
+    </w:lvl>
+    <w:lvl w:ilvl="1">
+      <w:start w:val="1"/>
+      <w:numFmt w:val="bullet"/>
+      <w:lvlText w:val=""/>
+      <w:lvlJc w:val="left"/>
+      <w:pPr>
+        <w:ind w:left="1440" w:hanging="360"/>
+      </w:pPr>
+      <w:rPr>
+        <w:rFonts w:ascii="Wingdings" w:hAnsi="Wingdings" w:hint="default"/>
+        <w:u w:val="none"/>
+      </w:rPr>
+    </w:lvl>
+    <w:lvl w:ilvl="2">
+      <w:start w:val="1"/>
+      <w:numFmt w:val="lowerRoman"/>
+      <w:lvlText w:val="%3."/>
+      <w:lvlJc w:val="right"/>
+      <w:pPr>
+        <w:ind w:left="2160" w:hanging="360"/>
+      </w:pPr>
+      <w:rPr>
+        <w:u w:val="none"/>
+      </w:rPr>
+    </w:lvl>
+    <w:lvl w:ilvl="3">
+      <w:start w:val="1"/>
+      <w:numFmt w:val="decimal"/>
+      <w:lvlText w:val="%4."/>
+      <w:lvlJc w:val="left"/>
+      <w:pPr>
+        <w:ind w:left="2880" w:hanging="360"/>
+      </w:pPr>
+      <w:rPr>
+        <w:u w:val="none"/>
+      </w:rPr>
+    </w:lvl>
+    <w:lvl w:ilvl="4">
+      <w:start w:val="1"/>
+      <w:numFmt w:val="lowerLetter"/>
+      <w:lvlText w:val="%5."/>
+      <w:lvlJc w:val="left"/>
+      <w:pPr>
+        <w:ind w:left="3600" w:hanging="360"/>
+      </w:pPr>
+      <w:rPr>
+        <w:u w:val="none"/>
+      </w:rPr>
+    </w:lvl>
+    <w:lvl w:ilvl="5">
+      <w:start w:val="1"/>
+      <w:numFmt w:val="lowerRoman"/>
+      <w:lvlText w:val="%6."/>
+      <w:lvlJc w:val="right"/>
+      <w:pPr>
+        <w:ind w:left="4320" w:hanging="360"/>
+      </w:pPr>
+      <w:rPr>
+        <w:u w:val="none"/>
+      </w:rPr>
+    </w:lvl>
+    <w:lvl w:ilvl="6">
+      <w:start w:val="1"/>
+      <w:numFmt w:val="decimal"/>
+      <w:lvlText w:val="%7."/>
+      <w:lvlJc w:val="left"/>
+      <w:pPr>
+        <w:ind w:left="5040" w:hanging="360"/>
+      </w:pPr>
+      <w:rPr>
+        <w:u w:val="none"/>
+      </w:rPr>
+    </w:lvl>
+    <w:lvl w:ilvl="7">
+      <w:start w:val="1"/>
+      <w:numFmt w:val="lowerLetter"/>
+      <w:lvlText w:val="%8."/>
+      <w:lvlJc w:val="left"/>
+      <w:pPr>
+        <w:ind w:left="5760" w:hanging="360"/>
+      </w:pPr>
+      <w:rPr>
+        <w:u w:val="none"/>
+      </w:rPr>
+    </w:lvl>
+    <w:lvl w:ilvl="8">
+      <w:start w:val="1"/>
+      <w:numFmt w:val="lowerRoman"/>
+      <w:lvlText w:val="%9."/>
+      <w:lvlJc w:val="right"/>
+      <w:pPr>
+        <w:ind w:left="6480" w:hanging="360"/>
+      </w:pPr>
+      <w:rPr>
+        <w:u w:val="none"/>
+      </w:rPr>
+    </w:lvl>
+  </w:abstractNum>
+  <w:abstractNum w:abstractNumId="5" w15:restartNumberingAfterBreak="0">
+    <w:nsid w:val="722244FA"/>
+    <w:multiLevelType w:val="hybridMultilevel"/>
+    <w:tmpl w:val="BF38423A"/>
+    <w:lvl w:ilvl="0" w:tplc="04190001">
+      <w:start w:val="1"/>
+      <w:numFmt w:val="bullet"/>
+      <w:lvlText w:val=""/>
+      <w:lvlJc w:val="left"/>
+      <w:pPr>
+        <w:ind w:left="720" w:hanging="360"/>
+      </w:pPr>
+      <w:rPr>
+        <w:rFonts w:ascii="Symbol" w:hAnsi="Symbol" w:hint="default"/>
+      </w:rPr>
+    </w:lvl>
+    <w:lvl w:ilvl="1" w:tplc="04190003" w:tentative="1">
+      <w:start w:val="1"/>
+      <w:numFmt w:val="bullet"/>
+      <w:lvlText w:val="o"/>
+      <w:lvlJc w:val="left"/>
+      <w:pPr>
+        <w:ind w:left="1440" w:hanging="360"/>
+      </w:pPr>
+      <w:rPr>
+        <w:rFonts w:ascii="Courier New" w:hAnsi="Courier New" w:cs="Courier New" w:hint="default"/>
+      </w:rPr>
+    </w:lvl>
+    <w:lvl w:ilvl="2" w:tplc="04190005" w:tentative="1">
+      <w:start w:val="1"/>
+      <w:numFmt w:val="bullet"/>
+      <w:lvlText w:val=""/>
+      <w:lvlJc w:val="left"/>
+      <w:pPr>
+        <w:ind w:left="2160" w:hanging="360"/>
+      </w:pPr>
+      <w:rPr>
+        <w:rFonts w:ascii="Wingdings" w:hAnsi="Wingdings" w:hint="default"/>
+      </w:rPr>
+    </w:lvl>
+    <w:lvl w:ilvl="3" w:tplc="04190001" w:tentative="1">
+      <w:start w:val="1"/>
+      <w:numFmt w:val="bullet"/>
+      <w:lvlText w:val=""/>
+      <w:lvlJc w:val="left"/>
+      <w:pPr>
+        <w:ind w:left="2880" w:hanging="360"/>
+      </w:pPr>
+      <w:rPr>
+        <w:rFonts w:ascii="Symbol" w:hAnsi="Symbol" w:hint="default"/>
+      </w:rPr>
+    </w:lvl>
+    <w:lvl w:ilvl="4" w:tplc="04190003" w:tentative="1">
+      <w:start w:val="1"/>
+      <w:numFmt w:val="bullet"/>
+      <w:lvlText w:val="o"/>
+      <w:lvlJc w:val="left"/>
+      <w:pPr>
+        <w:ind w:left="3600" w:hanging="360"/>
+      </w:pPr>
+      <w:rPr>
+        <w:rFonts w:ascii="Courier New" w:hAnsi="Courier New" w:cs="Courier New" w:hint="default"/>
+      </w:rPr>
+    </w:lvl>
+    <w:lvl w:ilvl="5" w:tplc="04190005" w:tentative="1">
+      <w:start w:val="1"/>
+      <w:numFmt w:val="bullet"/>
+      <w:lvlText w:val=""/>
+      <w:lvlJc w:val="left"/>
+      <w:pPr>
+        <w:ind w:left="4320" w:hanging="360"/>
+      </w:pPr>
+      <w:rPr>
+        <w:rFonts w:ascii="Wingdings" w:hAnsi="Wingdings" w:hint="default"/>
+      </w:rPr>
+    </w:lvl>
+    <w:lvl w:ilvl="6" w:tplc="04190001" w:tentative="1">
+      <w:start w:val="1"/>
+      <w:numFmt w:val="bullet"/>
+      <w:lvlText w:val=""/>
+      <w:lvlJc w:val="left"/>
+      <w:pPr>
+        <w:ind w:left="5040" w:hanging="360"/>
+      </w:pPr>
+      <w:rPr>
+        <w:rFonts w:ascii="Symbol" w:hAnsi="Symbol" w:hint="default"/>
+      </w:rPr>
+    </w:lvl>
+    <w:lvl w:ilvl="7" w:tplc="04190003" w:tentative="1">
+      <w:start w:val="1"/>
+      <w:numFmt w:val="bullet"/>
+      <w:lvlText w:val="o"/>
+      <w:lvlJc w:val="left"/>
+      <w:pPr>
+        <w:ind w:left="5760" w:hanging="360"/>
+      </w:pPr>
+      <w:rPr>
+        <w:rFonts w:ascii="Courier New" w:hAnsi="Courier New" w:cs="Courier New" w:hint="default"/>
+      </w:rPr>
+    </w:lvl>
+    <w:lvl w:ilvl="8" w:tplc="04190005" w:tentative="1">
+      <w:start w:val="1"/>
+      <w:numFmt w:val="bullet"/>
+      <w:lvlText w:val=""/>
+      <w:lvlJc w:val="left"/>
+      <w:pPr>
+        <w:ind w:left="6480" w:hanging="360"/>
+      </w:pPr>
+      <w:rPr>
+        <w:rFonts w:ascii="Wingdings" w:hAnsi="Wingdings" w:hint="default"/>
+      </w:rPr>
+    </w:lvl>
+  </w:abstractNum>
+  <w:abstractNum w:abstractNumId="6" w15:restartNumberingAfterBreak="0">
+    <w:nsid w:val="7EC05564"/>
+    <w:multiLevelType w:val="multilevel"/>
+    <w:tmpl w:val="DD081E50"/>
+    <w:lvl w:ilvl="0">
+      <w:start w:val="1"/>
+      <w:numFmt w:val="bullet"/>
+      <w:lvlText w:val=""/>
+      <w:lvlJc w:val="left"/>
+      <w:pPr>
+        <w:ind w:left="720" w:hanging="360"/>
+      </w:pPr>
+      <w:rPr>
+        <w:rFonts w:ascii="Symbol" w:hAnsi="Symbol" w:hint="default"/>
+        <w:u w:val="none"/>
+      </w:rPr>
+    </w:lvl>
+    <w:lvl w:ilvl="1">
+      <w:start w:val="1"/>
+      <w:numFmt w:val="bullet"/>
+      <w:lvlText w:val=""/>
+      <w:lvlJc w:val="left"/>
+      <w:pPr>
+        <w:ind w:left="1440" w:hanging="360"/>
+      </w:pPr>
+      <w:rPr>
+        <w:rFonts w:ascii="Wingdings" w:hAnsi="Wingdings" w:hint="default"/>
         <w:u w:val="none"/>
       </w:rPr>
     </w:lvl>
@@ -3271,6 +3614,15 @@
   </w:num>
   <w:num w:numId="4">
     <w:abstractNumId w:val="3"/>
+  </w:num>
+  <w:num w:numId="5">
+    <w:abstractNumId w:val="6"/>
+  </w:num>
+  <w:num w:numId="6">
+    <w:abstractNumId w:val="4"/>
+  </w:num>
+  <w:num w:numId="7">
+    <w:abstractNumId w:val="5"/>
   </w:num>
 </w:numbering>
 </file>
@@ -3882,6 +4234,61 @@
       <w:spacing w:after="100"/>
     </w:pPr>
   </w:style>
+  <w:style w:type="paragraph" w:styleId="a7">
+    <w:name w:val="List Paragraph"/>
+    <w:basedOn w:val="a"/>
+    <w:uiPriority w:val="34"/>
+    <w:qFormat/>
+    <w:rsid w:val="00894A15"/>
+    <w:pPr>
+      <w:ind w:left="720"/>
+      <w:contextualSpacing/>
+    </w:pPr>
+  </w:style>
+  <w:style w:type="paragraph" w:styleId="a8">
+    <w:name w:val="header"/>
+    <w:basedOn w:val="a"/>
+    <w:link w:val="a9"/>
+    <w:uiPriority w:val="99"/>
+    <w:unhideWhenUsed/>
+    <w:rsid w:val="00894A15"/>
+    <w:pPr>
+      <w:tabs>
+        <w:tab w:val="center" w:pos="4677"/>
+        <w:tab w:val="right" w:pos="9355"/>
+      </w:tabs>
+      <w:spacing w:line="240" w:lineRule="auto"/>
+    </w:pPr>
+  </w:style>
+  <w:style w:type="character" w:customStyle="1" w:styleId="a9">
+    <w:name w:val="Верхний колонтитул Знак"/>
+    <w:basedOn w:val="a0"/>
+    <w:link w:val="a8"/>
+    <w:uiPriority w:val="99"/>
+    <w:rsid w:val="00894A15"/>
+  </w:style>
+  <w:style w:type="paragraph" w:styleId="aa">
+    <w:name w:val="footer"/>
+    <w:basedOn w:val="a"/>
+    <w:link w:val="ab"/>
+    <w:uiPriority w:val="99"/>
+    <w:unhideWhenUsed/>
+    <w:rsid w:val="00894A15"/>
+    <w:pPr>
+      <w:tabs>
+        <w:tab w:val="center" w:pos="4677"/>
+        <w:tab w:val="right" w:pos="9355"/>
+      </w:tabs>
+      <w:spacing w:line="240" w:lineRule="auto"/>
+    </w:pPr>
+  </w:style>
+  <w:style w:type="character" w:customStyle="1" w:styleId="ab">
+    <w:name w:val="Нижний колонтитул Знак"/>
+    <w:basedOn w:val="a0"/>
+    <w:link w:val="aa"/>
+    <w:uiPriority w:val="99"/>
+    <w:rsid w:val="00894A15"/>
+  </w:style>
 </w:styles>
 </file>
 
@@ -4210,7 +4617,7 @@
 </file>
 
 <file path=customXml/itemProps1.xml><?xml version="1.0" encoding="utf-8"?>
-<ds:datastoreItem xmlns:ds="http://schemas.openxmlformats.org/officeDocument/2006/customXml" ds:itemID="{F7972179-150A-46BF-8624-74234C59C81D}">
+<ds:datastoreItem xmlns:ds="http://schemas.openxmlformats.org/officeDocument/2006/customXml" ds:itemID="{5CF10A7E-36BE-4EC6-B0B7-96B2580E0BF7}">
   <ds:schemaRefs>
     <ds:schemaRef ds:uri="http://schemas.openxmlformats.org/officeDocument/2006/bibliography"/>
   </ds:schemaRefs>

--- a/Документация.docx
+++ b/Документация.docx
@@ -152,6 +152,8 @@
         </w:rPr>
         <w:t xml:space="preserve"> </w:t>
       </w:r>
+      <w:bookmarkStart w:id="0" w:name="_GoBack"/>
+      <w:bookmarkEnd w:id="0"/>
     </w:p>
     <w:p>
       <w:pPr>
@@ -235,7 +237,16 @@
           <w:szCs w:val="28"/>
           <w:lang w:val="ru-RU"/>
         </w:rPr>
-        <w:t>Новостной портал об искусстве и моде</w:t>
+        <w:t>Новостной портал о</w:t>
+      </w:r>
+      <w:r>
+        <w:rPr>
+          <w:rFonts w:ascii="Times New Roman" w:eastAsia="Times New Roman" w:hAnsi="Times New Roman" w:cs="Times New Roman"/>
+          <w:sz w:val="28"/>
+          <w:szCs w:val="28"/>
+          <w:lang w:val="ru-RU"/>
+        </w:rPr>
+        <w:t xml:space="preserve"> искусстве и моде</w:t>
       </w:r>
       <w:r>
         <w:rPr>
@@ -360,18 +371,7 @@
           <w:szCs w:val="28"/>
           <w:lang w:val="ru-RU"/>
         </w:rPr>
-        <w:t xml:space="preserve"> Е. </w:t>
-      </w:r>
-      <w:bookmarkStart w:id="0" w:name="_GoBack"/>
-      <w:bookmarkEnd w:id="0"/>
-      <w:r>
-        <w:rPr>
-          <w:rFonts w:ascii="Times New Roman" w:eastAsia="Times New Roman" w:hAnsi="Times New Roman" w:cs="Times New Roman"/>
-          <w:sz w:val="28"/>
-          <w:szCs w:val="28"/>
-          <w:lang w:val="ru-RU"/>
-        </w:rPr>
-        <w:t>А.</w:t>
+        <w:t xml:space="preserve"> Е. А.</w:t>
       </w:r>
     </w:p>
     <w:p>
@@ -2789,7 +2789,7 @@
             <w:noProof/>
             <w:lang w:val="ru-RU"/>
           </w:rPr>
-          <w:t>2</w:t>
+          <w:t>6</w:t>
         </w:r>
         <w:r>
           <w:fldChar w:fldCharType="end"/>
@@ -4617,7 +4617,7 @@
 </file>
 
 <file path=customXml/itemProps1.xml><?xml version="1.0" encoding="utf-8"?>
-<ds:datastoreItem xmlns:ds="http://schemas.openxmlformats.org/officeDocument/2006/customXml" ds:itemID="{5CF10A7E-36BE-4EC6-B0B7-96B2580E0BF7}">
+<ds:datastoreItem xmlns:ds="http://schemas.openxmlformats.org/officeDocument/2006/customXml" ds:itemID="{CA5C10CF-F660-4CDC-98E5-6AD2A413A16D}">
   <ds:schemaRefs>
     <ds:schemaRef ds:uri="http://schemas.openxmlformats.org/officeDocument/2006/bibliography"/>
   </ds:schemaRefs>
